--- a/Documents/Joshua Jackson - System Design Documentation.docx
+++ b/Documents/Joshua Jackson - System Design Documentation.docx
@@ -253,7 +253,6 @@
           <w:lang w:val="en-US"/>
         </w:rPr>
       </w:pPr>
-      <w:bookmarkStart w:id="0" w:name="_GoBack"/>
       <w:r>
         <w:rPr>
           <w:b/>
@@ -266,10 +265,28 @@
     <w:p>
       <w:pPr>
         <w:rPr>
-          <w:b/>
-          <w:lang w:val="en-US"/>
-        </w:rPr>
-      </w:pPr>
+          <w:lang w:val="en-US"/>
+        </w:rPr>
+      </w:pPr>
+      <w:r>
+        <w:rPr>
+          <w:b/>
+          <w:lang w:val="en-US"/>
+        </w:rPr>
+        <w:softHyphen/>
+      </w:r>
+      <w:r>
+        <w:rPr>
+          <w:lang w:val="en-US"/>
+        </w:rPr>
+        <w:t>This document will cover the system design for my final year project. I will be documenting the architectural approach I have taken as well as how that looks in the real-world with a discussion on class/component design alongside UML diagrams where applicable.  Finally, I will show mockups of the user interface</w:t>
+      </w:r>
+      <w:r>
+        <w:rPr>
+          <w:lang w:val="en-US"/>
+        </w:rPr>
+        <w:t xml:space="preserve"> as well as a brief discussion around how certain parts of the designs can be made as React components.</w:t>
+      </w:r>
     </w:p>
     <w:p>
       <w:pPr>
@@ -289,12 +306,309 @@
     </w:p>
     <w:p>
       <w:pPr>
+        <w:rPr>
+          <w:lang w:val="en-US"/>
+        </w:rPr>
+      </w:pPr>
+      <w:bookmarkStart w:id="0" w:name="_GoBack"/>
+      <w:bookmarkEnd w:id="0"/>
+      <w:r>
+        <w:rPr>
+          <w:lang w:val="en-US"/>
+        </w:rPr>
+        <w:t>The architectural approach taken is heavily based around having a component driven application where each piece of the UI is split into composable components that are initialized from within a root App component, allowing each piece of the UI to be manipulated individually without requiring a knowledge of the entire application; To aid with this, “Pure” components are used as much as possible which means that the component has no internal functionality, it only displays HTML onto the page</w:t>
+      </w:r>
+      <w:r>
+        <w:rPr>
+          <w:lang w:val="en-US"/>
+        </w:rPr>
+        <w:t xml:space="preserve"> and the dynamic part of the component is achieved by passing properties into it, this results in easily testable and maintainable components that don’t act as black boxes. Components are kept within their own folder that contains a .TSX file (React) and a .SCSS file</w:t>
+      </w:r>
+      <w:r>
+        <w:rPr>
+          <w:lang w:val="en-US"/>
+        </w:rPr>
+        <w:t xml:space="preserve"> </w:t>
+      </w:r>
+      <w:r>
+        <w:rPr>
+          <w:lang w:val="en-US"/>
+        </w:rPr>
+        <w:t xml:space="preserve">(Styling) and every component follows the same structure, where a component has a test, a .test file will also exist keeping a component truly independent from other components. </w:t>
+      </w:r>
+    </w:p>
+    <w:p>
+      <w:pPr>
+        <w:rPr>
+          <w:lang w:val="en-US"/>
+        </w:rPr>
+      </w:pPr>
+      <w:r>
+        <w:rPr>
+          <w:lang w:val="en-US"/>
+        </w:rPr>
+        <w:t>Where a component isn’t pure and is linked to another part of the application, TypeScript classes are used to make sure that connection isn’t just obvious to the developer but it also obvious to the compiler.</w:t>
+      </w:r>
+    </w:p>
+    <w:p>
+      <w:pPr>
+        <w:rPr>
+          <w:lang w:val="en-US"/>
+        </w:rPr>
+      </w:pPr>
+      <w:r>
+        <w:rPr>
+          <w:lang w:val="en-US"/>
+        </w:rPr>
+        <w:t xml:space="preserve">Functionality that utilizes an API are abstracted away via the use of API-agnostic TypeScript interfaces that make it easy to switch to another API if required without ever needing to update the code that uses the API. This is done by having a Systems class that </w:t>
+      </w:r>
+      <w:proofErr w:type="spellStart"/>
+      <w:r>
+        <w:rPr>
+          <w:lang w:val="en-US"/>
+        </w:rPr>
+        <w:t>initialises</w:t>
+      </w:r>
+      <w:proofErr w:type="spellEnd"/>
+      <w:r>
+        <w:rPr>
+          <w:lang w:val="en-US"/>
+        </w:rPr>
+        <w:t xml:space="preserve"> the API-agnostic systems that, if required, can just be swapped out in only that location. An example of this is the </w:t>
+      </w:r>
+      <w:proofErr w:type="spellStart"/>
+      <w:r>
+        <w:rPr>
+          <w:lang w:val="en-US"/>
+        </w:rPr>
+        <w:t>DataStorage</w:t>
+      </w:r>
+      <w:proofErr w:type="spellEnd"/>
+      <w:r>
+        <w:rPr>
+          <w:lang w:val="en-US"/>
+        </w:rPr>
+        <w:t xml:space="preserve"> class, it is an interface that only has get/set functionality for key/value pairs, the game uses the </w:t>
+      </w:r>
+      <w:proofErr w:type="spellStart"/>
+      <w:r>
+        <w:rPr>
+          <w:lang w:val="en-US"/>
+        </w:rPr>
+        <w:t>DataStorage</w:t>
+      </w:r>
+      <w:proofErr w:type="spellEnd"/>
+      <w:r>
+        <w:rPr>
+          <w:lang w:val="en-US"/>
+        </w:rPr>
+        <w:t xml:space="preserve"> interface but the Systems class </w:t>
+      </w:r>
+      <w:proofErr w:type="spellStart"/>
+      <w:r>
+        <w:rPr>
+          <w:lang w:val="en-US"/>
+        </w:rPr>
+        <w:t>intialises</w:t>
+      </w:r>
+      <w:proofErr w:type="spellEnd"/>
+      <w:r>
+        <w:rPr>
+          <w:lang w:val="en-US"/>
+        </w:rPr>
+        <w:t xml:space="preserve"> this as a browser </w:t>
+      </w:r>
+      <w:proofErr w:type="spellStart"/>
+      <w:r>
+        <w:rPr>
+          <w:lang w:val="en-US"/>
+        </w:rPr>
+        <w:t>LocalStorage</w:t>
+      </w:r>
+      <w:proofErr w:type="spellEnd"/>
+      <w:r>
+        <w:rPr>
+          <w:lang w:val="en-US"/>
+        </w:rPr>
+        <w:t xml:space="preserve"> implementation of that interface. If the game was to use cloud storage, all that would need to happen would be to implement a class with get/set functionality.</w:t>
+      </w:r>
+    </w:p>
+    <w:p>
+      <w:pPr>
+        <w:rPr>
+          <w:lang w:val="en-US"/>
+        </w:rPr>
+      </w:pPr>
+      <w:r>
+        <w:rPr>
+          <w:lang w:val="en-US"/>
+        </w:rPr>
+        <w:t xml:space="preserve">Finally, wherever non component-specific functionality can be abstracted out into a reusable utility, the opportunity is taken as it aids with unit testing and keeping everything </w:t>
+      </w:r>
+      <w:proofErr w:type="spellStart"/>
+      <w:r>
+        <w:rPr>
+          <w:lang w:val="en-US"/>
+        </w:rPr>
+        <w:t>maintable</w:t>
+      </w:r>
+      <w:proofErr w:type="spellEnd"/>
+      <w:r>
+        <w:rPr>
+          <w:lang w:val="en-US"/>
+        </w:rPr>
+        <w:t>.</w:t>
+      </w:r>
+    </w:p>
+    <w:p>
+      <w:pPr>
+        <w:rPr>
+          <w:b/>
+          <w:lang w:val="en-US"/>
+        </w:rPr>
+      </w:pPr>
+      <w:r>
+        <w:rPr>
+          <w:b/>
+          <w:lang w:val="en-US"/>
+        </w:rPr>
+        <w:t>Folder Structure:</w:t>
+      </w:r>
+    </w:p>
+    <w:p>
+      <w:pPr>
+        <w:rPr>
+          <w:lang w:val="en-US"/>
+        </w:rPr>
+      </w:pPr>
+      <w:r>
+        <w:rPr>
+          <w:lang w:val="en-US"/>
+        </w:rPr>
+        <w:lastRenderedPageBreak/>
+        <w:drawing>
+          <wp:inline distT="0" distB="0" distL="0" distR="0" wp14:anchorId="1701926C" wp14:editId="72920245">
+            <wp:extent cx="1597092" cy="3167743"/>
+            <wp:effectExtent l="0" t="0" r="3175" b="0"/>
+            <wp:docPr id="1" name="Picture 1"/>
+            <wp:cNvGraphicFramePr>
+              <a:graphicFrameLocks xmlns:a="http://schemas.openxmlformats.org/drawingml/2006/main" noChangeAspect="1"/>
+            </wp:cNvGraphicFramePr>
+            <a:graphic xmlns:a="http://schemas.openxmlformats.org/drawingml/2006/main">
+              <a:graphicData uri="http://schemas.openxmlformats.org/drawingml/2006/picture">
+                <pic:pic xmlns:pic="http://schemas.openxmlformats.org/drawingml/2006/picture">
+                  <pic:nvPicPr>
+                    <pic:cNvPr id="1" name=""/>
+                    <pic:cNvPicPr/>
+                  </pic:nvPicPr>
+                  <pic:blipFill>
+                    <a:blip r:embed="rId5"/>
+                    <a:stretch>
+                      <a:fillRect/>
+                    </a:stretch>
+                  </pic:blipFill>
+                  <pic:spPr>
+                    <a:xfrm>
+                      <a:off x="0" y="0"/>
+                      <a:ext cx="1602353" cy="3178177"/>
+                    </a:xfrm>
+                    <a:prstGeom prst="rect">
+                      <a:avLst/>
+                    </a:prstGeom>
+                  </pic:spPr>
+                </pic:pic>
+              </a:graphicData>
+            </a:graphic>
+          </wp:inline>
+        </w:drawing>
+      </w:r>
+    </w:p>
+    <w:p>
+      <w:pPr>
+        <w:rPr>
+          <w:b/>
+          <w:lang w:val="en-US"/>
+        </w:rPr>
+      </w:pPr>
+      <w:r>
+        <w:rPr>
+          <w:b/>
+          <w:lang w:val="en-US"/>
+        </w:rPr>
+        <w:t>Component Folder Structure:</w:t>
+      </w:r>
+    </w:p>
+    <w:p>
+      <w:pPr>
+        <w:rPr>
+          <w:b/>
+          <w:lang w:val="en-US"/>
+        </w:rPr>
+      </w:pPr>
+      <w:r>
+        <w:rPr>
+          <w:b/>
+          <w:lang w:val="en-US"/>
+        </w:rPr>
+        <w:drawing>
+          <wp:inline distT="0" distB="0" distL="0" distR="0" wp14:anchorId="6CCE36F7" wp14:editId="0FC3D78E">
+            <wp:extent cx="1828800" cy="760977"/>
+            <wp:effectExtent l="0" t="0" r="0" b="1270"/>
+            <wp:docPr id="2" name="Picture 2"/>
+            <wp:cNvGraphicFramePr>
+              <a:graphicFrameLocks xmlns:a="http://schemas.openxmlformats.org/drawingml/2006/main" noChangeAspect="1"/>
+            </wp:cNvGraphicFramePr>
+            <a:graphic xmlns:a="http://schemas.openxmlformats.org/drawingml/2006/main">
+              <a:graphicData uri="http://schemas.openxmlformats.org/drawingml/2006/picture">
+                <pic:pic xmlns:pic="http://schemas.openxmlformats.org/drawingml/2006/picture">
+                  <pic:nvPicPr>
+                    <pic:cNvPr id="1" name=""/>
+                    <pic:cNvPicPr/>
+                  </pic:nvPicPr>
+                  <pic:blipFill>
+                    <a:blip r:embed="rId6"/>
+                    <a:stretch>
+                      <a:fillRect/>
+                    </a:stretch>
+                  </pic:blipFill>
+                  <pic:spPr>
+                    <a:xfrm>
+                      <a:off x="0" y="0"/>
+                      <a:ext cx="1852172" cy="770702"/>
+                    </a:xfrm>
+                    <a:prstGeom prst="rect">
+                      <a:avLst/>
+                    </a:prstGeom>
+                  </pic:spPr>
+                </pic:pic>
+              </a:graphicData>
+            </a:graphic>
+          </wp:inline>
+        </w:drawing>
+      </w:r>
+    </w:p>
+    <w:p>
+      <w:pPr>
         <w:pStyle w:val="Heading1"/>
         <w:rPr>
           <w:b/>
           <w:lang w:val="en-US"/>
         </w:rPr>
       </w:pPr>
+      <w:r>
+        <w:rPr>
+          <w:b/>
+          <w:lang w:val="en-US"/>
+        </w:rPr>
+        <w:t>Class/Component Design</w:t>
+      </w:r>
+    </w:p>
+    <w:p>
+      <w:pPr>
+        <w:rPr>
+          <w:lang w:val="en-US"/>
+        </w:rPr>
+      </w:pPr>
     </w:p>
     <w:p>
       <w:pPr>
@@ -309,34 +623,8 @@
           <w:b/>
           <w:lang w:val="en-US"/>
         </w:rPr>
-        <w:t>Class/Component Design</w:t>
-      </w:r>
-    </w:p>
-    <w:p>
-      <w:pPr>
-        <w:pStyle w:val="Heading1"/>
-        <w:rPr>
-          <w:b/>
-          <w:lang w:val="en-US"/>
-        </w:rPr>
-      </w:pPr>
-    </w:p>
-    <w:p>
-      <w:pPr>
-        <w:pStyle w:val="Heading1"/>
-        <w:rPr>
-          <w:b/>
-          <w:lang w:val="en-US"/>
-        </w:rPr>
-      </w:pPr>
-      <w:r>
-        <w:rPr>
-          <w:b/>
-          <w:lang w:val="en-US"/>
-        </w:rPr>
         <w:t>UI Designs</w:t>
       </w:r>
-      <w:bookmarkEnd w:id="0"/>
     </w:p>
     <w:sectPr>
       <w:pgSz w:w="11906" w:h="16838"/>
@@ -346,6 +634,126 @@
     </w:sectPr>
   </w:body>
 </w:document>
+</file>
+
+<file path=word/numbering.xml><?xml version="1.0" encoding="utf-8"?>
+<w:numbering xmlns:wpc="http://schemas.microsoft.com/office/word/2010/wordprocessingCanvas" xmlns:cx="http://schemas.microsoft.com/office/drawing/2014/chartex" xmlns:cx1="http://schemas.microsoft.com/office/drawing/2015/9/8/chartex" xmlns:cx2="http://schemas.microsoft.com/office/drawing/2015/10/21/chartex" xmlns:cx3="http://schemas.microsoft.com/office/drawing/2016/5/9/chartex" xmlns:cx4="http://schemas.microsoft.com/office/drawing/2016/5/10/chartex" xmlns:cx5="http://schemas.microsoft.com/office/drawing/2016/5/11/chartex" xmlns:cx6="http://schemas.microsoft.com/office/drawing/2016/5/12/chartex" xmlns:cx7="http://schemas.microsoft.com/office/drawing/2016/5/13/chartex" xmlns:cx8="http://schemas.microsoft.com/office/drawing/2016/5/14/chartex" xmlns:mc="http://schemas.openxmlformats.org/markup-compatibility/2006" xmlns:aink="http://schemas.microsoft.com/office/drawing/2016/ink" xmlns:am3d="http://schemas.microsoft.com/office/drawing/2017/model3d" xmlns:o="urn:schemas-microsoft-com:office:office" xmlns:r="http://schemas.openxmlformats.org/officeDocument/2006/relationships" xmlns:m="http://schemas.openxmlformats.org/officeDocument/2006/math" xmlns:v="urn:schemas-microsoft-com:vml" xmlns:wp14="http://schemas.microsoft.com/office/word/2010/wordprocessingDrawing" xmlns:wp="http://schemas.openxmlformats.org/drawingml/2006/wordprocessingDrawing" xmlns:w10="urn:schemas-microsoft-com:office:word" xmlns:w="http://schemas.openxmlformats.org/wordprocessingml/2006/main" xmlns:w14="http://schemas.microsoft.com/office/word/2010/wordml" xmlns:w15="http://schemas.microsoft.com/office/word/2012/wordml" xmlns:w16cid="http://schemas.microsoft.com/office/word/2016/wordml/cid" xmlns:w16se="http://schemas.microsoft.com/office/word/2015/wordml/symex" xmlns:wpg="http://schemas.microsoft.com/office/word/2010/wordprocessingGroup" xmlns:wpi="http://schemas.microsoft.com/office/word/2010/wordprocessingInk" xmlns:wne="http://schemas.microsoft.com/office/word/2006/wordml" xmlns:wps="http://schemas.microsoft.com/office/word/2010/wordprocessingShape" mc:Ignorable="w14 w15 w16se w16cid wp14">
+  <w:abstractNum w:abstractNumId="0" w15:restartNumberingAfterBreak="0">
+    <w:nsid w:val="08932502"/>
+    <w:multiLevelType w:val="hybridMultilevel"/>
+    <w:tmpl w:val="387680A8"/>
+    <w:lvl w:ilvl="0" w:tplc="C3BA32C6">
+      <w:numFmt w:val="bullet"/>
+      <w:lvlText w:val=""/>
+      <w:lvlJc w:val="left"/>
+      <w:pPr>
+        <w:ind w:left="720" w:hanging="360"/>
+      </w:pPr>
+      <w:rPr>
+        <w:rFonts w:ascii="Symbol" w:eastAsiaTheme="minorHAnsi" w:hAnsi="Symbol" w:cstheme="minorBidi" w:hint="default"/>
+      </w:rPr>
+    </w:lvl>
+    <w:lvl w:ilvl="1" w:tplc="08090003" w:tentative="1">
+      <w:start w:val="1"/>
+      <w:numFmt w:val="bullet"/>
+      <w:lvlText w:val="o"/>
+      <w:lvlJc w:val="left"/>
+      <w:pPr>
+        <w:ind w:left="1440" w:hanging="360"/>
+      </w:pPr>
+      <w:rPr>
+        <w:rFonts w:ascii="Courier New" w:hAnsi="Courier New" w:cs="Courier New" w:hint="default"/>
+      </w:rPr>
+    </w:lvl>
+    <w:lvl w:ilvl="2" w:tplc="08090005" w:tentative="1">
+      <w:start w:val="1"/>
+      <w:numFmt w:val="bullet"/>
+      <w:lvlText w:val=""/>
+      <w:lvlJc w:val="left"/>
+      <w:pPr>
+        <w:ind w:left="2160" w:hanging="360"/>
+      </w:pPr>
+      <w:rPr>
+        <w:rFonts w:ascii="Wingdings" w:hAnsi="Wingdings" w:hint="default"/>
+      </w:rPr>
+    </w:lvl>
+    <w:lvl w:ilvl="3" w:tplc="08090001" w:tentative="1">
+      <w:start w:val="1"/>
+      <w:numFmt w:val="bullet"/>
+      <w:lvlText w:val=""/>
+      <w:lvlJc w:val="left"/>
+      <w:pPr>
+        <w:ind w:left="2880" w:hanging="360"/>
+      </w:pPr>
+      <w:rPr>
+        <w:rFonts w:ascii="Symbol" w:hAnsi="Symbol" w:hint="default"/>
+      </w:rPr>
+    </w:lvl>
+    <w:lvl w:ilvl="4" w:tplc="08090003" w:tentative="1">
+      <w:start w:val="1"/>
+      <w:numFmt w:val="bullet"/>
+      <w:lvlText w:val="o"/>
+      <w:lvlJc w:val="left"/>
+      <w:pPr>
+        <w:ind w:left="3600" w:hanging="360"/>
+      </w:pPr>
+      <w:rPr>
+        <w:rFonts w:ascii="Courier New" w:hAnsi="Courier New" w:cs="Courier New" w:hint="default"/>
+      </w:rPr>
+    </w:lvl>
+    <w:lvl w:ilvl="5" w:tplc="08090005" w:tentative="1">
+      <w:start w:val="1"/>
+      <w:numFmt w:val="bullet"/>
+      <w:lvlText w:val=""/>
+      <w:lvlJc w:val="left"/>
+      <w:pPr>
+        <w:ind w:left="4320" w:hanging="360"/>
+      </w:pPr>
+      <w:rPr>
+        <w:rFonts w:ascii="Wingdings" w:hAnsi="Wingdings" w:hint="default"/>
+      </w:rPr>
+    </w:lvl>
+    <w:lvl w:ilvl="6" w:tplc="08090001" w:tentative="1">
+      <w:start w:val="1"/>
+      <w:numFmt w:val="bullet"/>
+      <w:lvlText w:val=""/>
+      <w:lvlJc w:val="left"/>
+      <w:pPr>
+        <w:ind w:left="5040" w:hanging="360"/>
+      </w:pPr>
+      <w:rPr>
+        <w:rFonts w:ascii="Symbol" w:hAnsi="Symbol" w:hint="default"/>
+      </w:rPr>
+    </w:lvl>
+    <w:lvl w:ilvl="7" w:tplc="08090003" w:tentative="1">
+      <w:start w:val="1"/>
+      <w:numFmt w:val="bullet"/>
+      <w:lvlText w:val="o"/>
+      <w:lvlJc w:val="left"/>
+      <w:pPr>
+        <w:ind w:left="5760" w:hanging="360"/>
+      </w:pPr>
+      <w:rPr>
+        <w:rFonts w:ascii="Courier New" w:hAnsi="Courier New" w:cs="Courier New" w:hint="default"/>
+      </w:rPr>
+    </w:lvl>
+    <w:lvl w:ilvl="8" w:tplc="08090005" w:tentative="1">
+      <w:start w:val="1"/>
+      <w:numFmt w:val="bullet"/>
+      <w:lvlText w:val=""/>
+      <w:lvlJc w:val="left"/>
+      <w:pPr>
+        <w:ind w:left="6480" w:hanging="360"/>
+      </w:pPr>
+      <w:rPr>
+        <w:rFonts w:ascii="Wingdings" w:hAnsi="Wingdings" w:hint="default"/>
+      </w:rPr>
+    </w:lvl>
+  </w:abstractNum>
+  <w:num w:numId="1">
+    <w:abstractNumId w:val="0"/>
+  </w:num>
+</w:numbering>
 </file>
 
 <file path=word/styles.xml><?xml version="1.0" encoding="utf-8"?>
@@ -841,6 +1249,47 @@
       <w:szCs w:val="32"/>
     </w:rPr>
   </w:style>
+  <w:style w:type="paragraph" w:styleId="ListParagraph">
+    <w:name w:val="List Paragraph"/>
+    <w:basedOn w:val="Normal"/>
+    <w:uiPriority w:val="34"/>
+    <w:qFormat/>
+    <w:rsid w:val="00AB32B8"/>
+    <w:pPr>
+      <w:ind w:left="720"/>
+      <w:contextualSpacing/>
+    </w:pPr>
+  </w:style>
+  <w:style w:type="paragraph" w:styleId="BalloonText">
+    <w:name w:val="Balloon Text"/>
+    <w:basedOn w:val="Normal"/>
+    <w:link w:val="BalloonTextChar"/>
+    <w:uiPriority w:val="99"/>
+    <w:semiHidden/>
+    <w:unhideWhenUsed/>
+    <w:rsid w:val="007D3C93"/>
+    <w:pPr>
+      <w:spacing w:after="0" w:line="240" w:lineRule="auto"/>
+    </w:pPr>
+    <w:rPr>
+      <w:rFonts w:ascii="Segoe UI" w:hAnsi="Segoe UI" w:cs="Segoe UI"/>
+      <w:sz w:val="18"/>
+      <w:szCs w:val="18"/>
+    </w:rPr>
+  </w:style>
+  <w:style w:type="character" w:customStyle="1" w:styleId="BalloonTextChar">
+    <w:name w:val="Balloon Text Char"/>
+    <w:basedOn w:val="DefaultParagraphFont"/>
+    <w:link w:val="BalloonText"/>
+    <w:uiPriority w:val="99"/>
+    <w:semiHidden/>
+    <w:rsid w:val="007D3C93"/>
+    <w:rPr>
+      <w:rFonts w:ascii="Segoe UI" w:hAnsi="Segoe UI" w:cs="Segoe UI"/>
+      <w:sz w:val="18"/>
+      <w:szCs w:val="18"/>
+    </w:rPr>
+  </w:style>
 </w:styles>
 </file>
 

--- a/Documents/Joshua Jackson - System Design Documentation.docx
+++ b/Documents/Joshua Jackson - System Design Documentation.docx
@@ -310,8 +310,6 @@
           <w:lang w:val="en-US"/>
         </w:rPr>
       </w:pPr>
-      <w:bookmarkStart w:id="0" w:name="_GoBack"/>
-      <w:bookmarkEnd w:id="0"/>
       <w:r>
         <w:rPr>
           <w:lang w:val="en-US"/>
@@ -463,15 +461,79 @@
     <w:p>
       <w:pPr>
         <w:rPr>
-          <w:b/>
-          <w:lang w:val="en-US"/>
-        </w:rPr>
-      </w:pPr>
-      <w:r>
-        <w:rPr>
-          <w:b/>
-          <w:lang w:val="en-US"/>
-        </w:rPr>
+          <w:lang w:val="en-US"/>
+        </w:rPr>
+      </w:pPr>
+    </w:p>
+    <w:p>
+      <w:pPr>
+        <w:rPr>
+          <w:lang w:val="en-US"/>
+        </w:rPr>
+      </w:pPr>
+    </w:p>
+    <w:p>
+      <w:pPr>
+        <w:rPr>
+          <w:lang w:val="en-US"/>
+        </w:rPr>
+      </w:pPr>
+    </w:p>
+    <w:p>
+      <w:pPr>
+        <w:rPr>
+          <w:lang w:val="en-US"/>
+        </w:rPr>
+      </w:pPr>
+    </w:p>
+    <w:p>
+      <w:pPr>
+        <w:rPr>
+          <w:lang w:val="en-US"/>
+        </w:rPr>
+      </w:pPr>
+    </w:p>
+    <w:p>
+      <w:pPr>
+        <w:rPr>
+          <w:lang w:val="en-US"/>
+        </w:rPr>
+      </w:pPr>
+    </w:p>
+    <w:p>
+      <w:pPr>
+        <w:rPr>
+          <w:lang w:val="en-US"/>
+        </w:rPr>
+      </w:pPr>
+    </w:p>
+    <w:p>
+      <w:pPr>
+        <w:rPr>
+          <w:lang w:val="en-US"/>
+        </w:rPr>
+      </w:pPr>
+    </w:p>
+    <w:p>
+      <w:pPr>
+        <w:rPr>
+          <w:lang w:val="en-US"/>
+        </w:rPr>
+      </w:pPr>
+    </w:p>
+    <w:p>
+      <w:pPr>
+        <w:rPr>
+          <w:b/>
+          <w:lang w:val="en-US"/>
+        </w:rPr>
+      </w:pPr>
+      <w:r>
+        <w:rPr>
+          <w:b/>
+          <w:lang w:val="en-US"/>
+        </w:rPr>
+        <w:lastRenderedPageBreak/>
         <w:t>Folder Structure:</w:t>
       </w:r>
     </w:p>
@@ -485,7 +547,6 @@
         <w:rPr>
           <w:lang w:val="en-US"/>
         </w:rPr>
-        <w:lastRenderedPageBreak/>
         <w:drawing>
           <wp:inline distT="0" distB="0" distL="0" distR="0" wp14:anchorId="1701926C" wp14:editId="72920245">
             <wp:extent cx="1597092" cy="3167743"/>
@@ -589,6 +650,110 @@
     </w:p>
     <w:p>
       <w:pPr>
+        <w:rPr>
+          <w:b/>
+          <w:lang w:val="en-US"/>
+        </w:rPr>
+      </w:pPr>
+    </w:p>
+    <w:p>
+      <w:pPr>
+        <w:rPr>
+          <w:b/>
+          <w:lang w:val="en-US"/>
+        </w:rPr>
+      </w:pPr>
+    </w:p>
+    <w:p>
+      <w:pPr>
+        <w:rPr>
+          <w:b/>
+          <w:lang w:val="en-US"/>
+        </w:rPr>
+      </w:pPr>
+    </w:p>
+    <w:p>
+      <w:pPr>
+        <w:rPr>
+          <w:b/>
+          <w:lang w:val="en-US"/>
+        </w:rPr>
+      </w:pPr>
+    </w:p>
+    <w:p>
+      <w:pPr>
+        <w:rPr>
+          <w:b/>
+          <w:lang w:val="en-US"/>
+        </w:rPr>
+      </w:pPr>
+    </w:p>
+    <w:p>
+      <w:pPr>
+        <w:rPr>
+          <w:b/>
+          <w:lang w:val="en-US"/>
+        </w:rPr>
+      </w:pPr>
+    </w:p>
+    <w:p>
+      <w:pPr>
+        <w:rPr>
+          <w:b/>
+          <w:lang w:val="en-US"/>
+        </w:rPr>
+      </w:pPr>
+    </w:p>
+    <w:p>
+      <w:pPr>
+        <w:rPr>
+          <w:b/>
+          <w:lang w:val="en-US"/>
+        </w:rPr>
+      </w:pPr>
+    </w:p>
+    <w:p>
+      <w:pPr>
+        <w:rPr>
+          <w:b/>
+          <w:lang w:val="en-US"/>
+        </w:rPr>
+      </w:pPr>
+    </w:p>
+    <w:p>
+      <w:pPr>
+        <w:rPr>
+          <w:b/>
+          <w:lang w:val="en-US"/>
+        </w:rPr>
+      </w:pPr>
+    </w:p>
+    <w:p>
+      <w:pPr>
+        <w:rPr>
+          <w:b/>
+          <w:lang w:val="en-US"/>
+        </w:rPr>
+      </w:pPr>
+    </w:p>
+    <w:p>
+      <w:pPr>
+        <w:rPr>
+          <w:b/>
+          <w:lang w:val="en-US"/>
+        </w:rPr>
+      </w:pPr>
+    </w:p>
+    <w:p>
+      <w:pPr>
+        <w:rPr>
+          <w:b/>
+          <w:lang w:val="en-US"/>
+        </w:rPr>
+      </w:pPr>
+    </w:p>
+    <w:p>
+      <w:pPr>
         <w:pStyle w:val="Heading1"/>
         <w:rPr>
           <w:b/>
@@ -600,15 +765,763 @@
           <w:b/>
           <w:lang w:val="en-US"/>
         </w:rPr>
+        <w:lastRenderedPageBreak/>
         <w:t>Class/Component Design</w:t>
       </w:r>
     </w:p>
     <w:p>
       <w:pPr>
         <w:rPr>
-          <w:lang w:val="en-US"/>
-        </w:rPr>
-      </w:pPr>
+          <w:b/>
+          <w:lang w:val="en-US"/>
+        </w:rPr>
+      </w:pPr>
+      <w:r>
+        <w:rPr>
+          <w:b/>
+          <w:lang w:val="en-US"/>
+        </w:rPr>
+        <w:t>App</w:t>
+      </w:r>
+    </w:p>
+    <w:p>
+      <w:pPr>
+        <w:rPr>
+          <w:lang w:val="en-US"/>
+        </w:rPr>
+      </w:pPr>
+      <w:r>
+        <w:rPr>
+          <w:noProof/>
+          <w:lang w:val="en-US"/>
+        </w:rPr>
+        <w:drawing>
+          <wp:anchor distT="0" distB="0" distL="114300" distR="114300" simplePos="0" relativeHeight="251658240" behindDoc="1" locked="0" layoutInCell="1" allowOverlap="1">
+            <wp:simplePos x="0" y="0"/>
+            <wp:positionH relativeFrom="column">
+              <wp:posOffset>-876300</wp:posOffset>
+            </wp:positionH>
+            <wp:positionV relativeFrom="paragraph">
+              <wp:posOffset>284480</wp:posOffset>
+            </wp:positionV>
+            <wp:extent cx="7452360" cy="5844540"/>
+            <wp:effectExtent l="0" t="0" r="0" b="3810"/>
+            <wp:wrapThrough wrapText="bothSides">
+              <wp:wrapPolygon edited="0">
+                <wp:start x="0" y="0"/>
+                <wp:lineTo x="0" y="21544"/>
+                <wp:lineTo x="21534" y="21544"/>
+                <wp:lineTo x="21534" y="0"/>
+                <wp:lineTo x="0" y="0"/>
+              </wp:wrapPolygon>
+            </wp:wrapThrough>
+            <wp:docPr id="15" name="Picture 15"/>
+            <wp:cNvGraphicFramePr>
+              <a:graphicFrameLocks xmlns:a="http://schemas.openxmlformats.org/drawingml/2006/main" noChangeAspect="1"/>
+            </wp:cNvGraphicFramePr>
+            <a:graphic xmlns:a="http://schemas.openxmlformats.org/drawingml/2006/main">
+              <a:graphicData uri="http://schemas.openxmlformats.org/drawingml/2006/picture">
+                <pic:pic xmlns:pic="http://schemas.openxmlformats.org/drawingml/2006/picture">
+                  <pic:nvPicPr>
+                    <pic:cNvPr id="0" name="Picture 13"/>
+                    <pic:cNvPicPr>
+                      <a:picLocks noChangeAspect="1" noChangeArrowheads="1"/>
+                    </pic:cNvPicPr>
+                  </pic:nvPicPr>
+                  <pic:blipFill>
+                    <a:blip r:embed="rId7" cstate="print">
+                      <a:extLst>
+                        <a:ext uri="{28A0092B-C50C-407E-A947-70E740481C1C}">
+                          <a14:useLocalDpi xmlns:a14="http://schemas.microsoft.com/office/drawing/2010/main" val="0"/>
+                        </a:ext>
+                      </a:extLst>
+                    </a:blip>
+                    <a:srcRect/>
+                    <a:stretch>
+                      <a:fillRect/>
+                    </a:stretch>
+                  </pic:blipFill>
+                  <pic:spPr bwMode="auto">
+                    <a:xfrm>
+                      <a:off x="0" y="0"/>
+                      <a:ext cx="7452360" cy="5844540"/>
+                    </a:xfrm>
+                    <a:prstGeom prst="rect">
+                      <a:avLst/>
+                    </a:prstGeom>
+                    <a:noFill/>
+                    <a:ln>
+                      <a:noFill/>
+                    </a:ln>
+                  </pic:spPr>
+                </pic:pic>
+              </a:graphicData>
+            </a:graphic>
+            <wp14:sizeRelH relativeFrom="margin">
+              <wp14:pctWidth>0</wp14:pctWidth>
+            </wp14:sizeRelH>
+            <wp14:sizeRelV relativeFrom="margin">
+              <wp14:pctHeight>0</wp14:pctHeight>
+            </wp14:sizeRelV>
+          </wp:anchor>
+        </w:drawing>
+      </w:r>
+    </w:p>
+    <w:p>
+      <w:pPr>
+        <w:rPr>
+          <w:lang w:val="en-US"/>
+        </w:rPr>
+      </w:pPr>
+    </w:p>
+    <w:p>
+      <w:pPr>
+        <w:rPr>
+          <w:lang w:val="en-US"/>
+        </w:rPr>
+      </w:pPr>
+      <w:r>
+        <w:rPr>
+          <w:lang w:val="en-US"/>
+        </w:rPr>
+        <w:t xml:space="preserve">View the above </w:t>
+      </w:r>
+      <w:proofErr w:type="spellStart"/>
+      <w:r>
+        <w:rPr>
+          <w:lang w:val="en-US"/>
+        </w:rPr>
+        <w:t>PlantUML</w:t>
+      </w:r>
+      <w:proofErr w:type="spellEnd"/>
+      <w:r>
+        <w:rPr>
+          <w:lang w:val="en-US"/>
+        </w:rPr>
+        <w:t xml:space="preserve"> diagram by clicking </w:t>
+      </w:r>
+      <w:hyperlink r:id="rId8" w:history="1">
+        <w:r>
+          <w:rPr>
+            <w:rStyle w:val="Hyperlink"/>
+            <w:lang w:val="en-US"/>
+          </w:rPr>
+          <w:t>here</w:t>
+        </w:r>
+      </w:hyperlink>
+      <w:r>
+        <w:rPr>
+          <w:lang w:val="en-US"/>
+        </w:rPr>
+        <w:t xml:space="preserve"> or view the diagrams of the individual components (where applicable) below.</w:t>
+      </w:r>
+    </w:p>
+    <w:p>
+      <w:pPr>
+        <w:rPr>
+          <w:b/>
+          <w:lang w:val="en-US"/>
+        </w:rPr>
+      </w:pPr>
+    </w:p>
+    <w:p>
+      <w:pPr>
+        <w:rPr>
+          <w:b/>
+          <w:lang w:val="en-US"/>
+        </w:rPr>
+      </w:pPr>
+    </w:p>
+    <w:p>
+      <w:pPr>
+        <w:rPr>
+          <w:b/>
+          <w:lang w:val="en-US"/>
+        </w:rPr>
+      </w:pPr>
+    </w:p>
+    <w:p>
+      <w:pPr>
+        <w:rPr>
+          <w:b/>
+          <w:lang w:val="en-US"/>
+        </w:rPr>
+      </w:pPr>
+    </w:p>
+    <w:p>
+      <w:pPr>
+        <w:rPr>
+          <w:b/>
+          <w:lang w:val="en-US"/>
+        </w:rPr>
+      </w:pPr>
+    </w:p>
+    <w:p>
+      <w:pPr>
+        <w:rPr>
+          <w:b/>
+          <w:lang w:val="en-US"/>
+        </w:rPr>
+      </w:pPr>
+      <w:r>
+        <w:rPr>
+          <w:b/>
+          <w:lang w:val="en-US"/>
+        </w:rPr>
+        <w:t xml:space="preserve">Attributes, Attribute and </w:t>
+      </w:r>
+      <w:proofErr w:type="spellStart"/>
+      <w:r>
+        <w:rPr>
+          <w:b/>
+          <w:lang w:val="en-US"/>
+        </w:rPr>
+        <w:t>ProgressBar</w:t>
+      </w:r>
+      <w:proofErr w:type="spellEnd"/>
+    </w:p>
+    <w:p>
+      <w:pPr>
+        <w:rPr>
+          <w:b/>
+          <w:lang w:val="en-US"/>
+        </w:rPr>
+      </w:pPr>
+      <w:r>
+        <w:rPr>
+          <w:b/>
+          <w:noProof/>
+          <w:lang w:val="en-US"/>
+        </w:rPr>
+        <w:drawing>
+          <wp:inline distT="0" distB="0" distL="0" distR="0">
+            <wp:extent cx="3718560" cy="3535680"/>
+            <wp:effectExtent l="0" t="0" r="0" b="7620"/>
+            <wp:docPr id="16" name="Picture 16"/>
+            <wp:cNvGraphicFramePr>
+              <a:graphicFrameLocks xmlns:a="http://schemas.openxmlformats.org/drawingml/2006/main" noChangeAspect="1"/>
+            </wp:cNvGraphicFramePr>
+            <a:graphic xmlns:a="http://schemas.openxmlformats.org/drawingml/2006/main">
+              <a:graphicData uri="http://schemas.openxmlformats.org/drawingml/2006/picture">
+                <pic:pic xmlns:pic="http://schemas.openxmlformats.org/drawingml/2006/picture">
+                  <pic:nvPicPr>
+                    <pic:cNvPr id="0" name="Picture 14"/>
+                    <pic:cNvPicPr>
+                      <a:picLocks noChangeAspect="1" noChangeArrowheads="1"/>
+                    </pic:cNvPicPr>
+                  </pic:nvPicPr>
+                  <pic:blipFill>
+                    <a:blip r:embed="rId9">
+                      <a:extLst>
+                        <a:ext uri="{28A0092B-C50C-407E-A947-70E740481C1C}">
+                          <a14:useLocalDpi xmlns:a14="http://schemas.microsoft.com/office/drawing/2010/main" val="0"/>
+                        </a:ext>
+                      </a:extLst>
+                    </a:blip>
+                    <a:srcRect/>
+                    <a:stretch>
+                      <a:fillRect/>
+                    </a:stretch>
+                  </pic:blipFill>
+                  <pic:spPr bwMode="auto">
+                    <a:xfrm>
+                      <a:off x="0" y="0"/>
+                      <a:ext cx="3718560" cy="3535680"/>
+                    </a:xfrm>
+                    <a:prstGeom prst="rect">
+                      <a:avLst/>
+                    </a:prstGeom>
+                    <a:noFill/>
+                    <a:ln>
+                      <a:noFill/>
+                    </a:ln>
+                  </pic:spPr>
+                </pic:pic>
+              </a:graphicData>
+            </a:graphic>
+          </wp:inline>
+        </w:drawing>
+      </w:r>
+    </w:p>
+    <w:p>
+      <w:pPr>
+        <w:rPr>
+          <w:b/>
+          <w:lang w:val="en-US"/>
+        </w:rPr>
+      </w:pPr>
+      <w:proofErr w:type="spellStart"/>
+      <w:r>
+        <w:rPr>
+          <w:b/>
+          <w:lang w:val="en-US"/>
+        </w:rPr>
+        <w:t>EndScreen</w:t>
+      </w:r>
+      <w:proofErr w:type="spellEnd"/>
+    </w:p>
+    <w:p>
+      <w:pPr>
+        <w:rPr>
+          <w:b/>
+          <w:lang w:val="en-US"/>
+        </w:rPr>
+      </w:pPr>
+      <w:r>
+        <w:rPr>
+          <w:b/>
+          <w:noProof/>
+          <w:lang w:val="en-US"/>
+        </w:rPr>
+        <w:drawing>
+          <wp:inline distT="0" distB="0" distL="0" distR="0">
+            <wp:extent cx="1722120" cy="2026920"/>
+            <wp:effectExtent l="0" t="0" r="0" b="0"/>
+            <wp:docPr id="17" name="Picture 17"/>
+            <wp:cNvGraphicFramePr>
+              <a:graphicFrameLocks xmlns:a="http://schemas.openxmlformats.org/drawingml/2006/main" noChangeAspect="1"/>
+            </wp:cNvGraphicFramePr>
+            <a:graphic xmlns:a="http://schemas.openxmlformats.org/drawingml/2006/main">
+              <a:graphicData uri="http://schemas.openxmlformats.org/drawingml/2006/picture">
+                <pic:pic xmlns:pic="http://schemas.openxmlformats.org/drawingml/2006/picture">
+                  <pic:nvPicPr>
+                    <pic:cNvPr id="0" name="Picture 15"/>
+                    <pic:cNvPicPr>
+                      <a:picLocks noChangeAspect="1" noChangeArrowheads="1"/>
+                    </pic:cNvPicPr>
+                  </pic:nvPicPr>
+                  <pic:blipFill>
+                    <a:blip r:embed="rId10">
+                      <a:extLst>
+                        <a:ext uri="{28A0092B-C50C-407E-A947-70E740481C1C}">
+                          <a14:useLocalDpi xmlns:a14="http://schemas.microsoft.com/office/drawing/2010/main" val="0"/>
+                        </a:ext>
+                      </a:extLst>
+                    </a:blip>
+                    <a:srcRect/>
+                    <a:stretch>
+                      <a:fillRect/>
+                    </a:stretch>
+                  </pic:blipFill>
+                  <pic:spPr bwMode="auto">
+                    <a:xfrm>
+                      <a:off x="0" y="0"/>
+                      <a:ext cx="1722120" cy="2026920"/>
+                    </a:xfrm>
+                    <a:prstGeom prst="rect">
+                      <a:avLst/>
+                    </a:prstGeom>
+                    <a:noFill/>
+                    <a:ln>
+                      <a:noFill/>
+                    </a:ln>
+                  </pic:spPr>
+                </pic:pic>
+              </a:graphicData>
+            </a:graphic>
+          </wp:inline>
+        </w:drawing>
+      </w:r>
+    </w:p>
+    <w:p>
+      <w:pPr>
+        <w:rPr>
+          <w:b/>
+          <w:lang w:val="en-US"/>
+        </w:rPr>
+      </w:pPr>
+      <w:proofErr w:type="spellStart"/>
+      <w:r>
+        <w:rPr>
+          <w:b/>
+          <w:lang w:val="en-US"/>
+        </w:rPr>
+        <w:t>StartScreen</w:t>
+      </w:r>
+      <w:proofErr w:type="spellEnd"/>
+    </w:p>
+    <w:p>
+      <w:pPr>
+        <w:rPr>
+          <w:b/>
+          <w:lang w:val="en-US"/>
+        </w:rPr>
+      </w:pPr>
+      <w:r>
+        <w:rPr>
+          <w:b/>
+          <w:noProof/>
+          <w:lang w:val="en-US"/>
+        </w:rPr>
+        <w:drawing>
+          <wp:inline distT="0" distB="0" distL="0" distR="0">
+            <wp:extent cx="2026920" cy="982980"/>
+            <wp:effectExtent l="0" t="0" r="0" b="7620"/>
+            <wp:docPr id="18" name="Picture 18"/>
+            <wp:cNvGraphicFramePr>
+              <a:graphicFrameLocks xmlns:a="http://schemas.openxmlformats.org/drawingml/2006/main" noChangeAspect="1"/>
+            </wp:cNvGraphicFramePr>
+            <a:graphic xmlns:a="http://schemas.openxmlformats.org/drawingml/2006/main">
+              <a:graphicData uri="http://schemas.openxmlformats.org/drawingml/2006/picture">
+                <pic:pic xmlns:pic="http://schemas.openxmlformats.org/drawingml/2006/picture">
+                  <pic:nvPicPr>
+                    <pic:cNvPr id="0" name="Picture 16"/>
+                    <pic:cNvPicPr>
+                      <a:picLocks noChangeAspect="1" noChangeArrowheads="1"/>
+                    </pic:cNvPicPr>
+                  </pic:nvPicPr>
+                  <pic:blipFill>
+                    <a:blip r:embed="rId11">
+                      <a:extLst>
+                        <a:ext uri="{28A0092B-C50C-407E-A947-70E740481C1C}">
+                          <a14:useLocalDpi xmlns:a14="http://schemas.microsoft.com/office/drawing/2010/main" val="0"/>
+                        </a:ext>
+                      </a:extLst>
+                    </a:blip>
+                    <a:srcRect/>
+                    <a:stretch>
+                      <a:fillRect/>
+                    </a:stretch>
+                  </pic:blipFill>
+                  <pic:spPr bwMode="auto">
+                    <a:xfrm>
+                      <a:off x="0" y="0"/>
+                      <a:ext cx="2026920" cy="982980"/>
+                    </a:xfrm>
+                    <a:prstGeom prst="rect">
+                      <a:avLst/>
+                    </a:prstGeom>
+                    <a:noFill/>
+                    <a:ln>
+                      <a:noFill/>
+                    </a:ln>
+                  </pic:spPr>
+                </pic:pic>
+              </a:graphicData>
+            </a:graphic>
+          </wp:inline>
+        </w:drawing>
+      </w:r>
+    </w:p>
+    <w:p>
+      <w:pPr>
+        <w:rPr>
+          <w:b/>
+          <w:lang w:val="en-US"/>
+        </w:rPr>
+      </w:pPr>
+    </w:p>
+    <w:p>
+      <w:pPr>
+        <w:rPr>
+          <w:b/>
+          <w:lang w:val="en-US"/>
+        </w:rPr>
+      </w:pPr>
+    </w:p>
+    <w:p>
+      <w:pPr>
+        <w:rPr>
+          <w:b/>
+          <w:lang w:val="en-US"/>
+        </w:rPr>
+      </w:pPr>
+    </w:p>
+    <w:p>
+      <w:pPr>
+        <w:rPr>
+          <w:b/>
+          <w:lang w:val="en-US"/>
+        </w:rPr>
+      </w:pPr>
+      <w:proofErr w:type="spellStart"/>
+      <w:r>
+        <w:rPr>
+          <w:b/>
+          <w:lang w:val="en-US"/>
+        </w:rPr>
+        <w:lastRenderedPageBreak/>
+        <w:t>MapContainer</w:t>
+      </w:r>
+      <w:proofErr w:type="spellEnd"/>
+      <w:r>
+        <w:rPr>
+          <w:b/>
+          <w:lang w:val="en-US"/>
+        </w:rPr>
+        <w:t xml:space="preserve"> and </w:t>
+      </w:r>
+      <w:proofErr w:type="spellStart"/>
+      <w:r>
+        <w:rPr>
+          <w:b/>
+          <w:lang w:val="en-US"/>
+        </w:rPr>
+        <w:t>MapProvince</w:t>
+      </w:r>
+      <w:proofErr w:type="spellEnd"/>
+    </w:p>
+    <w:p>
+      <w:pPr>
+        <w:rPr>
+          <w:b/>
+          <w:lang w:val="en-US"/>
+        </w:rPr>
+      </w:pPr>
+      <w:r>
+        <w:rPr>
+          <w:b/>
+          <w:noProof/>
+          <w:lang w:val="en-US"/>
+        </w:rPr>
+        <w:drawing>
+          <wp:inline distT="0" distB="0" distL="0" distR="0">
+            <wp:extent cx="1287780" cy="1775460"/>
+            <wp:effectExtent l="0" t="0" r="7620" b="0"/>
+            <wp:docPr id="19" name="Picture 19"/>
+            <wp:cNvGraphicFramePr>
+              <a:graphicFrameLocks xmlns:a="http://schemas.openxmlformats.org/drawingml/2006/main" noChangeAspect="1"/>
+            </wp:cNvGraphicFramePr>
+            <a:graphic xmlns:a="http://schemas.openxmlformats.org/drawingml/2006/main">
+              <a:graphicData uri="http://schemas.openxmlformats.org/drawingml/2006/picture">
+                <pic:pic xmlns:pic="http://schemas.openxmlformats.org/drawingml/2006/picture">
+                  <pic:nvPicPr>
+                    <pic:cNvPr id="0" name="Picture 17"/>
+                    <pic:cNvPicPr>
+                      <a:picLocks noChangeAspect="1" noChangeArrowheads="1"/>
+                    </pic:cNvPicPr>
+                  </pic:nvPicPr>
+                  <pic:blipFill>
+                    <a:blip r:embed="rId12">
+                      <a:extLst>
+                        <a:ext uri="{28A0092B-C50C-407E-A947-70E740481C1C}">
+                          <a14:useLocalDpi xmlns:a14="http://schemas.microsoft.com/office/drawing/2010/main" val="0"/>
+                        </a:ext>
+                      </a:extLst>
+                    </a:blip>
+                    <a:srcRect/>
+                    <a:stretch>
+                      <a:fillRect/>
+                    </a:stretch>
+                  </pic:blipFill>
+                  <pic:spPr bwMode="auto">
+                    <a:xfrm>
+                      <a:off x="0" y="0"/>
+                      <a:ext cx="1287780" cy="1775460"/>
+                    </a:xfrm>
+                    <a:prstGeom prst="rect">
+                      <a:avLst/>
+                    </a:prstGeom>
+                    <a:noFill/>
+                    <a:ln>
+                      <a:noFill/>
+                    </a:ln>
+                  </pic:spPr>
+                </pic:pic>
+              </a:graphicData>
+            </a:graphic>
+          </wp:inline>
+        </w:drawing>
+      </w:r>
+    </w:p>
+    <w:p>
+      <w:pPr>
+        <w:rPr>
+          <w:b/>
+          <w:lang w:val="en-US"/>
+        </w:rPr>
+      </w:pPr>
+      <w:proofErr w:type="spellStart"/>
+      <w:r>
+        <w:rPr>
+          <w:b/>
+          <w:lang w:val="en-US"/>
+        </w:rPr>
+        <w:t>TurnCounter</w:t>
+      </w:r>
+      <w:proofErr w:type="spellEnd"/>
+    </w:p>
+    <w:p>
+      <w:pPr>
+        <w:rPr>
+          <w:lang w:val="en-US"/>
+        </w:rPr>
+      </w:pPr>
+      <w:r>
+        <w:rPr>
+          <w:noProof/>
+          <w:lang w:val="en-US"/>
+        </w:rPr>
+        <w:drawing>
+          <wp:inline distT="0" distB="0" distL="0" distR="0">
+            <wp:extent cx="1645920" cy="861060"/>
+            <wp:effectExtent l="0" t="0" r="0" b="0"/>
+            <wp:docPr id="20" name="Picture 20"/>
+            <wp:cNvGraphicFramePr>
+              <a:graphicFrameLocks xmlns:a="http://schemas.openxmlformats.org/drawingml/2006/main" noChangeAspect="1"/>
+            </wp:cNvGraphicFramePr>
+            <a:graphic xmlns:a="http://schemas.openxmlformats.org/drawingml/2006/main">
+              <a:graphicData uri="http://schemas.openxmlformats.org/drawingml/2006/picture">
+                <pic:pic xmlns:pic="http://schemas.openxmlformats.org/drawingml/2006/picture">
+                  <pic:nvPicPr>
+                    <pic:cNvPr id="0" name="Picture 18"/>
+                    <pic:cNvPicPr>
+                      <a:picLocks noChangeAspect="1" noChangeArrowheads="1"/>
+                    </pic:cNvPicPr>
+                  </pic:nvPicPr>
+                  <pic:blipFill>
+                    <a:blip r:embed="rId13">
+                      <a:extLst>
+                        <a:ext uri="{28A0092B-C50C-407E-A947-70E740481C1C}">
+                          <a14:useLocalDpi xmlns:a14="http://schemas.microsoft.com/office/drawing/2010/main" val="0"/>
+                        </a:ext>
+                      </a:extLst>
+                    </a:blip>
+                    <a:srcRect/>
+                    <a:stretch>
+                      <a:fillRect/>
+                    </a:stretch>
+                  </pic:blipFill>
+                  <pic:spPr bwMode="auto">
+                    <a:xfrm>
+                      <a:off x="0" y="0"/>
+                      <a:ext cx="1645920" cy="861060"/>
+                    </a:xfrm>
+                    <a:prstGeom prst="rect">
+                      <a:avLst/>
+                    </a:prstGeom>
+                    <a:noFill/>
+                    <a:ln>
+                      <a:noFill/>
+                    </a:ln>
+                  </pic:spPr>
+                </pic:pic>
+              </a:graphicData>
+            </a:graphic>
+          </wp:inline>
+        </w:drawing>
+      </w:r>
+    </w:p>
+    <w:p>
+      <w:pPr>
+        <w:rPr>
+          <w:lang w:val="en-US"/>
+        </w:rPr>
+      </w:pPr>
+    </w:p>
+    <w:p>
+      <w:pPr>
+        <w:rPr>
+          <w:lang w:val="en-US"/>
+        </w:rPr>
+      </w:pPr>
+    </w:p>
+    <w:p>
+      <w:pPr>
+        <w:rPr>
+          <w:lang w:val="en-US"/>
+        </w:rPr>
+      </w:pPr>
+    </w:p>
+    <w:p>
+      <w:pPr>
+        <w:rPr>
+          <w:lang w:val="en-US"/>
+        </w:rPr>
+      </w:pPr>
+    </w:p>
+    <w:p>
+      <w:pPr>
+        <w:rPr>
+          <w:lang w:val="en-US"/>
+        </w:rPr>
+      </w:pPr>
+    </w:p>
+    <w:p>
+      <w:pPr>
+        <w:rPr>
+          <w:lang w:val="en-US"/>
+        </w:rPr>
+      </w:pPr>
+    </w:p>
+    <w:p>
+      <w:pPr>
+        <w:rPr>
+          <w:lang w:val="en-US"/>
+        </w:rPr>
+      </w:pPr>
+    </w:p>
+    <w:p>
+      <w:pPr>
+        <w:rPr>
+          <w:lang w:val="en-US"/>
+        </w:rPr>
+      </w:pPr>
+    </w:p>
+    <w:p>
+      <w:pPr>
+        <w:rPr>
+          <w:lang w:val="en-US"/>
+        </w:rPr>
+      </w:pPr>
+    </w:p>
+    <w:p>
+      <w:pPr>
+        <w:rPr>
+          <w:lang w:val="en-US"/>
+        </w:rPr>
+      </w:pPr>
+    </w:p>
+    <w:p>
+      <w:pPr>
+        <w:rPr>
+          <w:lang w:val="en-US"/>
+        </w:rPr>
+      </w:pPr>
+    </w:p>
+    <w:p>
+      <w:pPr>
+        <w:rPr>
+          <w:lang w:val="en-US"/>
+        </w:rPr>
+      </w:pPr>
+    </w:p>
+    <w:p>
+      <w:pPr>
+        <w:rPr>
+          <w:lang w:val="en-US"/>
+        </w:rPr>
+      </w:pPr>
+    </w:p>
+    <w:p>
+      <w:pPr>
+        <w:rPr>
+          <w:lang w:val="en-US"/>
+        </w:rPr>
+      </w:pPr>
+    </w:p>
+    <w:p>
+      <w:pPr>
+        <w:rPr>
+          <w:lang w:val="en-US"/>
+        </w:rPr>
+      </w:pPr>
+    </w:p>
+    <w:p>
+      <w:pPr>
+        <w:rPr>
+          <w:lang w:val="en-US"/>
+        </w:rPr>
+      </w:pPr>
+    </w:p>
+    <w:p>
+      <w:pPr>
+        <w:rPr>
+          <w:lang w:val="en-US"/>
+        </w:rPr>
+      </w:pPr>
+      <w:bookmarkStart w:id="0" w:name="_GoBack"/>
+      <w:bookmarkEnd w:id="0"/>
     </w:p>
     <w:p>
       <w:pPr>
@@ -623,7 +1536,1080 @@
           <w:b/>
           <w:lang w:val="en-US"/>
         </w:rPr>
+        <w:lastRenderedPageBreak/>
         <w:t>UI Designs</w:t>
+      </w:r>
+    </w:p>
+    <w:p>
+      <w:pPr>
+        <w:rPr>
+          <w:lang w:val="en-US"/>
+        </w:rPr>
+      </w:pPr>
+      <w:r>
+        <w:rPr>
+          <w:lang w:val="en-US"/>
+        </w:rPr>
+        <w:t xml:space="preserve">The UI has been designed within the web application </w:t>
+      </w:r>
+      <w:proofErr w:type="spellStart"/>
+      <w:r>
+        <w:rPr>
+          <w:lang w:val="en-US"/>
+        </w:rPr>
+        <w:t>Figma</w:t>
+      </w:r>
+      <w:proofErr w:type="spellEnd"/>
+      <w:r>
+        <w:rPr>
+          <w:lang w:val="en-US"/>
+        </w:rPr>
+        <w:t xml:space="preserve"> with a mobile-first focus that includes both a mobile and a desktop mockup for each piece of functionality.</w:t>
+      </w:r>
+    </w:p>
+    <w:p>
+      <w:pPr>
+        <w:rPr>
+          <w:b/>
+          <w:lang w:val="en-US"/>
+        </w:rPr>
+      </w:pPr>
+      <w:r>
+        <w:rPr>
+          <w:b/>
+          <w:lang w:val="en-US"/>
+        </w:rPr>
+        <w:t>Attribute UI</w:t>
+      </w:r>
+    </w:p>
+    <w:p>
+      <w:pPr>
+        <w:rPr>
+          <w:lang w:val="en-US"/>
+        </w:rPr>
+      </w:pPr>
+      <w:r>
+        <w:rPr>
+          <w:noProof/>
+          <w:lang w:val="en-US"/>
+        </w:rPr>
+        <w:drawing>
+          <wp:inline distT="0" distB="0" distL="0" distR="0">
+            <wp:extent cx="1775549" cy="3154680"/>
+            <wp:effectExtent l="0" t="0" r="0" b="7620"/>
+            <wp:docPr id="3" name="Picture 3" descr="C:\Users\Josh\Downloads\Attribute UI - Mobile  (iPhone SE).jpg"/>
+            <wp:cNvGraphicFramePr>
+              <a:graphicFrameLocks xmlns:a="http://schemas.openxmlformats.org/drawingml/2006/main" noChangeAspect="1"/>
+            </wp:cNvGraphicFramePr>
+            <a:graphic xmlns:a="http://schemas.openxmlformats.org/drawingml/2006/main">
+              <a:graphicData uri="http://schemas.openxmlformats.org/drawingml/2006/picture">
+                <pic:pic xmlns:pic="http://schemas.openxmlformats.org/drawingml/2006/picture">
+                  <pic:nvPicPr>
+                    <pic:cNvPr id="0" name="Picture 1" descr="C:\Users\Josh\Downloads\Attribute UI - Mobile  (iPhone SE).jpg"/>
+                    <pic:cNvPicPr>
+                      <a:picLocks noChangeAspect="1" noChangeArrowheads="1"/>
+                    </pic:cNvPicPr>
+                  </pic:nvPicPr>
+                  <pic:blipFill>
+                    <a:blip r:embed="rId14">
+                      <a:extLst>
+                        <a:ext uri="{28A0092B-C50C-407E-A947-70E740481C1C}">
+                          <a14:useLocalDpi xmlns:a14="http://schemas.microsoft.com/office/drawing/2010/main" val="0"/>
+                        </a:ext>
+                      </a:extLst>
+                    </a:blip>
+                    <a:srcRect/>
+                    <a:stretch>
+                      <a:fillRect/>
+                    </a:stretch>
+                  </pic:blipFill>
+                  <pic:spPr bwMode="auto">
+                    <a:xfrm>
+                      <a:off x="0" y="0"/>
+                      <a:ext cx="1787056" cy="3175124"/>
+                    </a:xfrm>
+                    <a:prstGeom prst="rect">
+                      <a:avLst/>
+                    </a:prstGeom>
+                    <a:noFill/>
+                    <a:ln>
+                      <a:noFill/>
+                    </a:ln>
+                  </pic:spPr>
+                </pic:pic>
+              </a:graphicData>
+            </a:graphic>
+          </wp:inline>
+        </w:drawing>
+      </w:r>
+    </w:p>
+    <w:p>
+      <w:pPr>
+        <w:rPr>
+          <w:lang w:val="en-US"/>
+        </w:rPr>
+      </w:pPr>
+      <w:r>
+        <w:rPr>
+          <w:noProof/>
+          <w:lang w:val="en-US"/>
+        </w:rPr>
+        <w:drawing>
+          <wp:inline distT="0" distB="0" distL="0" distR="0">
+            <wp:extent cx="4505041" cy="2819400"/>
+            <wp:effectExtent l="0" t="0" r="0" b="0"/>
+            <wp:docPr id="4" name="Picture 4" descr="C:\Users\Josh\Downloads\Attribute UI - Desktop (Macbook Pro).jpg"/>
+            <wp:cNvGraphicFramePr>
+              <a:graphicFrameLocks xmlns:a="http://schemas.openxmlformats.org/drawingml/2006/main" noChangeAspect="1"/>
+            </wp:cNvGraphicFramePr>
+            <a:graphic xmlns:a="http://schemas.openxmlformats.org/drawingml/2006/main">
+              <a:graphicData uri="http://schemas.openxmlformats.org/drawingml/2006/picture">
+                <pic:pic xmlns:pic="http://schemas.openxmlformats.org/drawingml/2006/picture">
+                  <pic:nvPicPr>
+                    <pic:cNvPr id="0" name="Picture 2" descr="C:\Users\Josh\Downloads\Attribute UI - Desktop (Macbook Pro).jpg"/>
+                    <pic:cNvPicPr>
+                      <a:picLocks noChangeAspect="1" noChangeArrowheads="1"/>
+                    </pic:cNvPicPr>
+                  </pic:nvPicPr>
+                  <pic:blipFill>
+                    <a:blip r:embed="rId15" cstate="print">
+                      <a:extLst>
+                        <a:ext uri="{28A0092B-C50C-407E-A947-70E740481C1C}">
+                          <a14:useLocalDpi xmlns:a14="http://schemas.microsoft.com/office/drawing/2010/main" val="0"/>
+                        </a:ext>
+                      </a:extLst>
+                    </a:blip>
+                    <a:srcRect/>
+                    <a:stretch>
+                      <a:fillRect/>
+                    </a:stretch>
+                  </pic:blipFill>
+                  <pic:spPr bwMode="auto">
+                    <a:xfrm>
+                      <a:off x="0" y="0"/>
+                      <a:ext cx="4514666" cy="2825423"/>
+                    </a:xfrm>
+                    <a:prstGeom prst="rect">
+                      <a:avLst/>
+                    </a:prstGeom>
+                    <a:noFill/>
+                    <a:ln>
+                      <a:noFill/>
+                    </a:ln>
+                  </pic:spPr>
+                </pic:pic>
+              </a:graphicData>
+            </a:graphic>
+          </wp:inline>
+        </w:drawing>
+      </w:r>
+    </w:p>
+    <w:p>
+      <w:pPr>
+        <w:rPr>
+          <w:lang w:val="en-US"/>
+        </w:rPr>
+      </w:pPr>
+    </w:p>
+    <w:p>
+      <w:pPr>
+        <w:rPr>
+          <w:lang w:val="en-US"/>
+        </w:rPr>
+      </w:pPr>
+    </w:p>
+    <w:p>
+      <w:pPr>
+        <w:rPr>
+          <w:lang w:val="en-US"/>
+        </w:rPr>
+      </w:pPr>
+    </w:p>
+    <w:p>
+      <w:pPr>
+        <w:rPr>
+          <w:lang w:val="en-US"/>
+        </w:rPr>
+      </w:pPr>
+    </w:p>
+    <w:p>
+      <w:pPr>
+        <w:rPr>
+          <w:lang w:val="en-US"/>
+        </w:rPr>
+      </w:pPr>
+    </w:p>
+    <w:p>
+      <w:pPr>
+        <w:rPr>
+          <w:lang w:val="en-US"/>
+        </w:rPr>
+      </w:pPr>
+    </w:p>
+    <w:p>
+      <w:pPr>
+        <w:rPr>
+          <w:b/>
+          <w:lang w:val="en-US"/>
+        </w:rPr>
+      </w:pPr>
+      <w:r>
+        <w:rPr>
+          <w:b/>
+          <w:lang w:val="en-US"/>
+        </w:rPr>
+        <w:lastRenderedPageBreak/>
+        <w:t>Decision UI Stage 1</w:t>
+      </w:r>
+    </w:p>
+    <w:p>
+      <w:pPr>
+        <w:rPr>
+          <w:lang w:val="en-US"/>
+        </w:rPr>
+      </w:pPr>
+      <w:r>
+        <w:rPr>
+          <w:noProof/>
+          <w:lang w:val="en-US"/>
+        </w:rPr>
+        <w:drawing>
+          <wp:inline distT="0" distB="0" distL="0" distR="0">
+            <wp:extent cx="1813560" cy="3222217"/>
+            <wp:effectExtent l="0" t="0" r="0" b="0"/>
+            <wp:docPr id="5" name="Picture 5" descr="C:\Users\Josh\Downloads\Decision UI Stage 1 - Mobile  (iPhone SE).jpg"/>
+            <wp:cNvGraphicFramePr>
+              <a:graphicFrameLocks xmlns:a="http://schemas.openxmlformats.org/drawingml/2006/main" noChangeAspect="1"/>
+            </wp:cNvGraphicFramePr>
+            <a:graphic xmlns:a="http://schemas.openxmlformats.org/drawingml/2006/main">
+              <a:graphicData uri="http://schemas.openxmlformats.org/drawingml/2006/picture">
+                <pic:pic xmlns:pic="http://schemas.openxmlformats.org/drawingml/2006/picture">
+                  <pic:nvPicPr>
+                    <pic:cNvPr id="0" name="Picture 3" descr="C:\Users\Josh\Downloads\Decision UI Stage 1 - Mobile  (iPhone SE).jpg"/>
+                    <pic:cNvPicPr>
+                      <a:picLocks noChangeAspect="1" noChangeArrowheads="1"/>
+                    </pic:cNvPicPr>
+                  </pic:nvPicPr>
+                  <pic:blipFill>
+                    <a:blip r:embed="rId16">
+                      <a:extLst>
+                        <a:ext uri="{28A0092B-C50C-407E-A947-70E740481C1C}">
+                          <a14:useLocalDpi xmlns:a14="http://schemas.microsoft.com/office/drawing/2010/main" val="0"/>
+                        </a:ext>
+                      </a:extLst>
+                    </a:blip>
+                    <a:srcRect/>
+                    <a:stretch>
+                      <a:fillRect/>
+                    </a:stretch>
+                  </pic:blipFill>
+                  <pic:spPr bwMode="auto">
+                    <a:xfrm>
+                      <a:off x="0" y="0"/>
+                      <a:ext cx="1822241" cy="3237640"/>
+                    </a:xfrm>
+                    <a:prstGeom prst="rect">
+                      <a:avLst/>
+                    </a:prstGeom>
+                    <a:noFill/>
+                    <a:ln>
+                      <a:noFill/>
+                    </a:ln>
+                  </pic:spPr>
+                </pic:pic>
+              </a:graphicData>
+            </a:graphic>
+          </wp:inline>
+        </w:drawing>
+      </w:r>
+    </w:p>
+    <w:p>
+      <w:pPr>
+        <w:rPr>
+          <w:lang w:val="en-US"/>
+        </w:rPr>
+      </w:pPr>
+      <w:r>
+        <w:rPr>
+          <w:noProof/>
+          <w:lang w:val="en-US"/>
+        </w:rPr>
+        <w:drawing>
+          <wp:inline distT="0" distB="0" distL="0" distR="0">
+            <wp:extent cx="3909060" cy="2446416"/>
+            <wp:effectExtent l="0" t="0" r="0" b="0"/>
+            <wp:docPr id="6" name="Picture 6" descr="C:\Users\Josh\AppData\Local\Temp\7zE45AD4B93\Pan (Macbook Pro).jpg"/>
+            <wp:cNvGraphicFramePr>
+              <a:graphicFrameLocks xmlns:a="http://schemas.openxmlformats.org/drawingml/2006/main" noChangeAspect="1"/>
+            </wp:cNvGraphicFramePr>
+            <a:graphic xmlns:a="http://schemas.openxmlformats.org/drawingml/2006/main">
+              <a:graphicData uri="http://schemas.openxmlformats.org/drawingml/2006/picture">
+                <pic:pic xmlns:pic="http://schemas.openxmlformats.org/drawingml/2006/picture">
+                  <pic:nvPicPr>
+                    <pic:cNvPr id="0" name="Picture 4" descr="C:\Users\Josh\AppData\Local\Temp\7zE45AD4B93\Pan (Macbook Pro).jpg"/>
+                    <pic:cNvPicPr>
+                      <a:picLocks noChangeAspect="1" noChangeArrowheads="1"/>
+                    </pic:cNvPicPr>
+                  </pic:nvPicPr>
+                  <pic:blipFill>
+                    <a:blip r:embed="rId17" cstate="print">
+                      <a:extLst>
+                        <a:ext uri="{28A0092B-C50C-407E-A947-70E740481C1C}">
+                          <a14:useLocalDpi xmlns:a14="http://schemas.microsoft.com/office/drawing/2010/main" val="0"/>
+                        </a:ext>
+                      </a:extLst>
+                    </a:blip>
+                    <a:srcRect/>
+                    <a:stretch>
+                      <a:fillRect/>
+                    </a:stretch>
+                  </pic:blipFill>
+                  <pic:spPr bwMode="auto">
+                    <a:xfrm>
+                      <a:off x="0" y="0"/>
+                      <a:ext cx="3915913" cy="2450705"/>
+                    </a:xfrm>
+                    <a:prstGeom prst="rect">
+                      <a:avLst/>
+                    </a:prstGeom>
+                    <a:noFill/>
+                    <a:ln>
+                      <a:noFill/>
+                    </a:ln>
+                  </pic:spPr>
+                </pic:pic>
+              </a:graphicData>
+            </a:graphic>
+          </wp:inline>
+        </w:drawing>
+      </w:r>
+    </w:p>
+    <w:p>
+      <w:pPr>
+        <w:rPr>
+          <w:lang w:val="en-US"/>
+        </w:rPr>
+      </w:pPr>
+    </w:p>
+    <w:p>
+      <w:pPr>
+        <w:rPr>
+          <w:lang w:val="en-US"/>
+        </w:rPr>
+      </w:pPr>
+    </w:p>
+    <w:p>
+      <w:pPr>
+        <w:rPr>
+          <w:lang w:val="en-US"/>
+        </w:rPr>
+      </w:pPr>
+    </w:p>
+    <w:p>
+      <w:pPr>
+        <w:rPr>
+          <w:lang w:val="en-US"/>
+        </w:rPr>
+      </w:pPr>
+    </w:p>
+    <w:p>
+      <w:pPr>
+        <w:rPr>
+          <w:lang w:val="en-US"/>
+        </w:rPr>
+      </w:pPr>
+    </w:p>
+    <w:p>
+      <w:pPr>
+        <w:rPr>
+          <w:lang w:val="en-US"/>
+        </w:rPr>
+      </w:pPr>
+    </w:p>
+    <w:p>
+      <w:pPr>
+        <w:rPr>
+          <w:lang w:val="en-US"/>
+        </w:rPr>
+      </w:pPr>
+    </w:p>
+    <w:p>
+      <w:pPr>
+        <w:rPr>
+          <w:lang w:val="en-US"/>
+        </w:rPr>
+      </w:pPr>
+    </w:p>
+    <w:p>
+      <w:pPr>
+        <w:rPr>
+          <w:lang w:val="en-US"/>
+        </w:rPr>
+      </w:pPr>
+    </w:p>
+    <w:p>
+      <w:pPr>
+        <w:rPr>
+          <w:b/>
+          <w:lang w:val="en-US"/>
+        </w:rPr>
+      </w:pPr>
+      <w:r>
+        <w:rPr>
+          <w:b/>
+          <w:lang w:val="en-US"/>
+        </w:rPr>
+        <w:lastRenderedPageBreak/>
+        <w:t>Decision UI Stage 2</w:t>
+      </w:r>
+    </w:p>
+    <w:p>
+      <w:pPr>
+        <w:rPr>
+          <w:b/>
+          <w:lang w:val="en-US"/>
+        </w:rPr>
+      </w:pPr>
+      <w:r>
+        <w:rPr>
+          <w:b/>
+          <w:noProof/>
+          <w:lang w:val="en-US"/>
+        </w:rPr>
+        <w:drawing>
+          <wp:inline distT="0" distB="0" distL="0" distR="0">
+            <wp:extent cx="2414574" cy="4290060"/>
+            <wp:effectExtent l="0" t="0" r="5080" b="0"/>
+            <wp:docPr id="7" name="Picture 7" descr="C:\Users\Josh\Downloads\Decision UI Stage 2 - Mobile  (iPhone SE).jpg"/>
+            <wp:cNvGraphicFramePr>
+              <a:graphicFrameLocks xmlns:a="http://schemas.openxmlformats.org/drawingml/2006/main" noChangeAspect="1"/>
+            </wp:cNvGraphicFramePr>
+            <a:graphic xmlns:a="http://schemas.openxmlformats.org/drawingml/2006/main">
+              <a:graphicData uri="http://schemas.openxmlformats.org/drawingml/2006/picture">
+                <pic:pic xmlns:pic="http://schemas.openxmlformats.org/drawingml/2006/picture">
+                  <pic:nvPicPr>
+                    <pic:cNvPr id="0" name="Picture 5" descr="C:\Users\Josh\Downloads\Decision UI Stage 2 - Mobile  (iPhone SE).jpg"/>
+                    <pic:cNvPicPr>
+                      <a:picLocks noChangeAspect="1" noChangeArrowheads="1"/>
+                    </pic:cNvPicPr>
+                  </pic:nvPicPr>
+                  <pic:blipFill>
+                    <a:blip r:embed="rId18">
+                      <a:extLst>
+                        <a:ext uri="{28A0092B-C50C-407E-A947-70E740481C1C}">
+                          <a14:useLocalDpi xmlns:a14="http://schemas.microsoft.com/office/drawing/2010/main" val="0"/>
+                        </a:ext>
+                      </a:extLst>
+                    </a:blip>
+                    <a:srcRect/>
+                    <a:stretch>
+                      <a:fillRect/>
+                    </a:stretch>
+                  </pic:blipFill>
+                  <pic:spPr bwMode="auto">
+                    <a:xfrm>
+                      <a:off x="0" y="0"/>
+                      <a:ext cx="2418949" cy="4297832"/>
+                    </a:xfrm>
+                    <a:prstGeom prst="rect">
+                      <a:avLst/>
+                    </a:prstGeom>
+                    <a:noFill/>
+                    <a:ln>
+                      <a:noFill/>
+                    </a:ln>
+                  </pic:spPr>
+                </pic:pic>
+              </a:graphicData>
+            </a:graphic>
+          </wp:inline>
+        </w:drawing>
+      </w:r>
+    </w:p>
+    <w:p>
+      <w:pPr>
+        <w:rPr>
+          <w:lang w:val="en-US"/>
+        </w:rPr>
+      </w:pPr>
+      <w:r>
+        <w:rPr>
+          <w:noProof/>
+          <w:lang w:val="en-US"/>
+        </w:rPr>
+        <w:drawing>
+          <wp:inline distT="0" distB="0" distL="0" distR="0">
+            <wp:extent cx="4069080" cy="2541143"/>
+            <wp:effectExtent l="0" t="0" r="7620" b="0"/>
+            <wp:docPr id="8" name="Picture 8" descr="C:\Users\Josh\AppData\Local\Temp\7zE4F192344\Pan (Macbook Pro).png"/>
+            <wp:cNvGraphicFramePr>
+              <a:graphicFrameLocks xmlns:a="http://schemas.openxmlformats.org/drawingml/2006/main" noChangeAspect="1"/>
+            </wp:cNvGraphicFramePr>
+            <a:graphic xmlns:a="http://schemas.openxmlformats.org/drawingml/2006/main">
+              <a:graphicData uri="http://schemas.openxmlformats.org/drawingml/2006/picture">
+                <pic:pic xmlns:pic="http://schemas.openxmlformats.org/drawingml/2006/picture">
+                  <pic:nvPicPr>
+                    <pic:cNvPr id="0" name="Picture 6" descr="C:\Users\Josh\AppData\Local\Temp\7zE4F192344\Pan (Macbook Pro).png"/>
+                    <pic:cNvPicPr>
+                      <a:picLocks noChangeAspect="1" noChangeArrowheads="1"/>
+                    </pic:cNvPicPr>
+                  </pic:nvPicPr>
+                  <pic:blipFill>
+                    <a:blip r:embed="rId19" cstate="print">
+                      <a:extLst>
+                        <a:ext uri="{28A0092B-C50C-407E-A947-70E740481C1C}">
+                          <a14:useLocalDpi xmlns:a14="http://schemas.microsoft.com/office/drawing/2010/main" val="0"/>
+                        </a:ext>
+                      </a:extLst>
+                    </a:blip>
+                    <a:srcRect/>
+                    <a:stretch>
+                      <a:fillRect/>
+                    </a:stretch>
+                  </pic:blipFill>
+                  <pic:spPr bwMode="auto">
+                    <a:xfrm>
+                      <a:off x="0" y="0"/>
+                      <a:ext cx="4077878" cy="2546637"/>
+                    </a:xfrm>
+                    <a:prstGeom prst="rect">
+                      <a:avLst/>
+                    </a:prstGeom>
+                    <a:noFill/>
+                    <a:ln>
+                      <a:noFill/>
+                    </a:ln>
+                  </pic:spPr>
+                </pic:pic>
+              </a:graphicData>
+            </a:graphic>
+          </wp:inline>
+        </w:drawing>
+      </w:r>
+    </w:p>
+    <w:p>
+      <w:pPr>
+        <w:rPr>
+          <w:lang w:val="en-US"/>
+        </w:rPr>
+      </w:pPr>
+    </w:p>
+    <w:p>
+      <w:pPr>
+        <w:rPr>
+          <w:lang w:val="en-US"/>
+        </w:rPr>
+      </w:pPr>
+    </w:p>
+    <w:p>
+      <w:pPr>
+        <w:rPr>
+          <w:lang w:val="en-US"/>
+        </w:rPr>
+      </w:pPr>
+    </w:p>
+    <w:p>
+      <w:pPr>
+        <w:rPr>
+          <w:lang w:val="en-US"/>
+        </w:rPr>
+      </w:pPr>
+    </w:p>
+    <w:p>
+      <w:pPr>
+        <w:rPr>
+          <w:lang w:val="en-US"/>
+        </w:rPr>
+      </w:pPr>
+    </w:p>
+    <w:p>
+      <w:pPr>
+        <w:rPr>
+          <w:b/>
+          <w:lang w:val="en-US"/>
+        </w:rPr>
+      </w:pPr>
+      <w:r>
+        <w:rPr>
+          <w:b/>
+          <w:lang w:val="en-US"/>
+        </w:rPr>
+        <w:lastRenderedPageBreak/>
+        <w:t>Province UI</w:t>
+      </w:r>
+    </w:p>
+    <w:p>
+      <w:pPr>
+        <w:rPr>
+          <w:b/>
+          <w:lang w:val="en-US"/>
+        </w:rPr>
+      </w:pPr>
+      <w:r>
+        <w:rPr>
+          <w:b/>
+          <w:noProof/>
+          <w:lang w:val="en-US"/>
+        </w:rPr>
+        <w:drawing>
+          <wp:inline distT="0" distB="0" distL="0" distR="0">
+            <wp:extent cx="2195847" cy="3901440"/>
+            <wp:effectExtent l="0" t="0" r="0" b="3810"/>
+            <wp:docPr id="9" name="Picture 9" descr="C:\Users\Josh\AppData\Local\Temp\7zEC37A85C4\Province UI Stage 2 - Mobile  (iPhone SE).jpg"/>
+            <wp:cNvGraphicFramePr>
+              <a:graphicFrameLocks xmlns:a="http://schemas.openxmlformats.org/drawingml/2006/main" noChangeAspect="1"/>
+            </wp:cNvGraphicFramePr>
+            <a:graphic xmlns:a="http://schemas.openxmlformats.org/drawingml/2006/main">
+              <a:graphicData uri="http://schemas.openxmlformats.org/drawingml/2006/picture">
+                <pic:pic xmlns:pic="http://schemas.openxmlformats.org/drawingml/2006/picture">
+                  <pic:nvPicPr>
+                    <pic:cNvPr id="0" name="Picture 7" descr="C:\Users\Josh\AppData\Local\Temp\7zEC37A85C4\Province UI Stage 2 - Mobile  (iPhone SE).jpg"/>
+                    <pic:cNvPicPr>
+                      <a:picLocks noChangeAspect="1" noChangeArrowheads="1"/>
+                    </pic:cNvPicPr>
+                  </pic:nvPicPr>
+                  <pic:blipFill>
+                    <a:blip r:embed="rId20">
+                      <a:extLst>
+                        <a:ext uri="{28A0092B-C50C-407E-A947-70E740481C1C}">
+                          <a14:useLocalDpi xmlns:a14="http://schemas.microsoft.com/office/drawing/2010/main" val="0"/>
+                        </a:ext>
+                      </a:extLst>
+                    </a:blip>
+                    <a:srcRect/>
+                    <a:stretch>
+                      <a:fillRect/>
+                    </a:stretch>
+                  </pic:blipFill>
+                  <pic:spPr bwMode="auto">
+                    <a:xfrm>
+                      <a:off x="0" y="0"/>
+                      <a:ext cx="2204827" cy="3917395"/>
+                    </a:xfrm>
+                    <a:prstGeom prst="rect">
+                      <a:avLst/>
+                    </a:prstGeom>
+                    <a:noFill/>
+                    <a:ln>
+                      <a:noFill/>
+                    </a:ln>
+                  </pic:spPr>
+                </pic:pic>
+              </a:graphicData>
+            </a:graphic>
+          </wp:inline>
+        </w:drawing>
+      </w:r>
+    </w:p>
+    <w:p>
+      <w:pPr>
+        <w:rPr>
+          <w:b/>
+          <w:lang w:val="en-US"/>
+        </w:rPr>
+      </w:pPr>
+      <w:r>
+        <w:rPr>
+          <w:b/>
+          <w:noProof/>
+          <w:lang w:val="en-US"/>
+        </w:rPr>
+        <w:drawing>
+          <wp:inline distT="0" distB="0" distL="0" distR="0">
+            <wp:extent cx="5722620" cy="3581400"/>
+            <wp:effectExtent l="0" t="0" r="0" b="0"/>
+            <wp:docPr id="10" name="Picture 10" descr="C:\Users\Josh\AppData\Local\Temp\7zEC378A105\Pan (Macbook Pro).jpg"/>
+            <wp:cNvGraphicFramePr>
+              <a:graphicFrameLocks xmlns:a="http://schemas.openxmlformats.org/drawingml/2006/main" noChangeAspect="1"/>
+            </wp:cNvGraphicFramePr>
+            <a:graphic xmlns:a="http://schemas.openxmlformats.org/drawingml/2006/main">
+              <a:graphicData uri="http://schemas.openxmlformats.org/drawingml/2006/picture">
+                <pic:pic xmlns:pic="http://schemas.openxmlformats.org/drawingml/2006/picture">
+                  <pic:nvPicPr>
+                    <pic:cNvPr id="0" name="Picture 8" descr="C:\Users\Josh\AppData\Local\Temp\7zEC378A105\Pan (Macbook Pro).jpg"/>
+                    <pic:cNvPicPr>
+                      <a:picLocks noChangeAspect="1" noChangeArrowheads="1"/>
+                    </pic:cNvPicPr>
+                  </pic:nvPicPr>
+                  <pic:blipFill>
+                    <a:blip r:embed="rId21" cstate="print">
+                      <a:extLst>
+                        <a:ext uri="{28A0092B-C50C-407E-A947-70E740481C1C}">
+                          <a14:useLocalDpi xmlns:a14="http://schemas.microsoft.com/office/drawing/2010/main" val="0"/>
+                        </a:ext>
+                      </a:extLst>
+                    </a:blip>
+                    <a:srcRect/>
+                    <a:stretch>
+                      <a:fillRect/>
+                    </a:stretch>
+                  </pic:blipFill>
+                  <pic:spPr bwMode="auto">
+                    <a:xfrm>
+                      <a:off x="0" y="0"/>
+                      <a:ext cx="5722620" cy="3581400"/>
+                    </a:xfrm>
+                    <a:prstGeom prst="rect">
+                      <a:avLst/>
+                    </a:prstGeom>
+                    <a:noFill/>
+                    <a:ln>
+                      <a:noFill/>
+                    </a:ln>
+                  </pic:spPr>
+                </pic:pic>
+              </a:graphicData>
+            </a:graphic>
+          </wp:inline>
+        </w:drawing>
+      </w:r>
+    </w:p>
+    <w:p>
+      <w:pPr>
+        <w:rPr>
+          <w:b/>
+          <w:lang w:val="en-US"/>
+        </w:rPr>
+      </w:pPr>
+    </w:p>
+    <w:p>
+      <w:pPr>
+        <w:rPr>
+          <w:b/>
+          <w:lang w:val="en-US"/>
+        </w:rPr>
+      </w:pPr>
+    </w:p>
+    <w:p>
+      <w:pPr>
+        <w:rPr>
+          <w:b/>
+          <w:lang w:val="en-US"/>
+        </w:rPr>
+      </w:pPr>
+    </w:p>
+    <w:p>
+      <w:pPr>
+        <w:rPr>
+          <w:b/>
+          <w:lang w:val="en-US"/>
+        </w:rPr>
+      </w:pPr>
+      <w:r>
+        <w:rPr>
+          <w:b/>
+          <w:lang w:val="en-US"/>
+        </w:rPr>
+        <w:lastRenderedPageBreak/>
+        <w:t>Start Screen</w:t>
+      </w:r>
+    </w:p>
+    <w:p>
+      <w:pPr>
+        <w:rPr>
+          <w:b/>
+          <w:lang w:val="en-US"/>
+        </w:rPr>
+      </w:pPr>
+      <w:r>
+        <w:rPr>
+          <w:b/>
+          <w:noProof/>
+          <w:lang w:val="en-US"/>
+        </w:rPr>
+        <w:drawing>
+          <wp:inline distT="0" distB="0" distL="0" distR="0">
+            <wp:extent cx="1859280" cy="3303449"/>
+            <wp:effectExtent l="0" t="0" r="7620" b="0"/>
+            <wp:docPr id="11" name="Picture 11" descr="C:\Users\Josh\AppData\Local\Temp\7zEC3095C16\Start Screen - Mobile  (iPhone SE).jpg"/>
+            <wp:cNvGraphicFramePr>
+              <a:graphicFrameLocks xmlns:a="http://schemas.openxmlformats.org/drawingml/2006/main" noChangeAspect="1"/>
+            </wp:cNvGraphicFramePr>
+            <a:graphic xmlns:a="http://schemas.openxmlformats.org/drawingml/2006/main">
+              <a:graphicData uri="http://schemas.openxmlformats.org/drawingml/2006/picture">
+                <pic:pic xmlns:pic="http://schemas.openxmlformats.org/drawingml/2006/picture">
+                  <pic:nvPicPr>
+                    <pic:cNvPr id="0" name="Picture 9" descr="C:\Users\Josh\AppData\Local\Temp\7zEC3095C16\Start Screen - Mobile  (iPhone SE).jpg"/>
+                    <pic:cNvPicPr>
+                      <a:picLocks noChangeAspect="1" noChangeArrowheads="1"/>
+                    </pic:cNvPicPr>
+                  </pic:nvPicPr>
+                  <pic:blipFill>
+                    <a:blip r:embed="rId22">
+                      <a:extLst>
+                        <a:ext uri="{28A0092B-C50C-407E-A947-70E740481C1C}">
+                          <a14:useLocalDpi xmlns:a14="http://schemas.microsoft.com/office/drawing/2010/main" val="0"/>
+                        </a:ext>
+                      </a:extLst>
+                    </a:blip>
+                    <a:srcRect/>
+                    <a:stretch>
+                      <a:fillRect/>
+                    </a:stretch>
+                  </pic:blipFill>
+                  <pic:spPr bwMode="auto">
+                    <a:xfrm>
+                      <a:off x="0" y="0"/>
+                      <a:ext cx="1867855" cy="3318685"/>
+                    </a:xfrm>
+                    <a:prstGeom prst="rect">
+                      <a:avLst/>
+                    </a:prstGeom>
+                    <a:noFill/>
+                    <a:ln>
+                      <a:noFill/>
+                    </a:ln>
+                  </pic:spPr>
+                </pic:pic>
+              </a:graphicData>
+            </a:graphic>
+          </wp:inline>
+        </w:drawing>
+      </w:r>
+    </w:p>
+    <w:p>
+      <w:pPr>
+        <w:rPr>
+          <w:b/>
+          <w:lang w:val="en-US"/>
+        </w:rPr>
+      </w:pPr>
+      <w:r>
+        <w:rPr>
+          <w:b/>
+          <w:noProof/>
+          <w:lang w:val="en-US"/>
+        </w:rPr>
+        <w:drawing>
+          <wp:inline distT="0" distB="0" distL="0" distR="0">
+            <wp:extent cx="5722620" cy="3581400"/>
+            <wp:effectExtent l="0" t="0" r="0" b="0"/>
+            <wp:docPr id="12" name="Picture 12" descr="C:\Users\Josh\AppData\Local\Temp\7zEC3054A56\Pan (Macbook Pro).jpg"/>
+            <wp:cNvGraphicFramePr>
+              <a:graphicFrameLocks xmlns:a="http://schemas.openxmlformats.org/drawingml/2006/main" noChangeAspect="1"/>
+            </wp:cNvGraphicFramePr>
+            <a:graphic xmlns:a="http://schemas.openxmlformats.org/drawingml/2006/main">
+              <a:graphicData uri="http://schemas.openxmlformats.org/drawingml/2006/picture">
+                <pic:pic xmlns:pic="http://schemas.openxmlformats.org/drawingml/2006/picture">
+                  <pic:nvPicPr>
+                    <pic:cNvPr id="0" name="Picture 10" descr="C:\Users\Josh\AppData\Local\Temp\7zEC3054A56\Pan (Macbook Pro).jpg"/>
+                    <pic:cNvPicPr>
+                      <a:picLocks noChangeAspect="1" noChangeArrowheads="1"/>
+                    </pic:cNvPicPr>
+                  </pic:nvPicPr>
+                  <pic:blipFill>
+                    <a:blip r:embed="rId23" cstate="print">
+                      <a:extLst>
+                        <a:ext uri="{28A0092B-C50C-407E-A947-70E740481C1C}">
+                          <a14:useLocalDpi xmlns:a14="http://schemas.microsoft.com/office/drawing/2010/main" val="0"/>
+                        </a:ext>
+                      </a:extLst>
+                    </a:blip>
+                    <a:srcRect/>
+                    <a:stretch>
+                      <a:fillRect/>
+                    </a:stretch>
+                  </pic:blipFill>
+                  <pic:spPr bwMode="auto">
+                    <a:xfrm>
+                      <a:off x="0" y="0"/>
+                      <a:ext cx="5722620" cy="3581400"/>
+                    </a:xfrm>
+                    <a:prstGeom prst="rect">
+                      <a:avLst/>
+                    </a:prstGeom>
+                    <a:noFill/>
+                    <a:ln>
+                      <a:noFill/>
+                    </a:ln>
+                  </pic:spPr>
+                </pic:pic>
+              </a:graphicData>
+            </a:graphic>
+          </wp:inline>
+        </w:drawing>
+      </w:r>
+    </w:p>
+    <w:p>
+      <w:pPr>
+        <w:rPr>
+          <w:b/>
+          <w:lang w:val="en-US"/>
+        </w:rPr>
+      </w:pPr>
+    </w:p>
+    <w:p>
+      <w:pPr>
+        <w:rPr>
+          <w:b/>
+          <w:lang w:val="en-US"/>
+        </w:rPr>
+      </w:pPr>
+    </w:p>
+    <w:p>
+      <w:pPr>
+        <w:rPr>
+          <w:b/>
+          <w:lang w:val="en-US"/>
+        </w:rPr>
+      </w:pPr>
+    </w:p>
+    <w:p>
+      <w:pPr>
+        <w:rPr>
+          <w:b/>
+          <w:lang w:val="en-US"/>
+        </w:rPr>
+      </w:pPr>
+    </w:p>
+    <w:p>
+      <w:pPr>
+        <w:rPr>
+          <w:b/>
+          <w:lang w:val="en-US"/>
+        </w:rPr>
+      </w:pPr>
+    </w:p>
+    <w:p>
+      <w:pPr>
+        <w:rPr>
+          <w:b/>
+          <w:lang w:val="en-US"/>
+        </w:rPr>
+      </w:pPr>
+      <w:r>
+        <w:rPr>
+          <w:b/>
+          <w:lang w:val="en-US"/>
+        </w:rPr>
+        <w:lastRenderedPageBreak/>
+        <w:t>End Screen</w:t>
+      </w:r>
+    </w:p>
+    <w:p>
+      <w:pPr>
+        <w:rPr>
+          <w:b/>
+          <w:lang w:val="en-US"/>
+        </w:rPr>
+      </w:pPr>
+      <w:r>
+        <w:rPr>
+          <w:b/>
+          <w:noProof/>
+          <w:lang w:val="en-US"/>
+        </w:rPr>
+        <w:drawing>
+          <wp:inline distT="0" distB="0" distL="0" distR="0">
+            <wp:extent cx="2191559" cy="3893820"/>
+            <wp:effectExtent l="0" t="0" r="0" b="0"/>
+            <wp:docPr id="13" name="Picture 13" descr="C:\Users\Josh\AppData\Local\Temp\7zE8F141886\End Screen Win UI - Mobile  (iPhone SE).jpg"/>
+            <wp:cNvGraphicFramePr>
+              <a:graphicFrameLocks xmlns:a="http://schemas.openxmlformats.org/drawingml/2006/main" noChangeAspect="1"/>
+            </wp:cNvGraphicFramePr>
+            <a:graphic xmlns:a="http://schemas.openxmlformats.org/drawingml/2006/main">
+              <a:graphicData uri="http://schemas.openxmlformats.org/drawingml/2006/picture">
+                <pic:pic xmlns:pic="http://schemas.openxmlformats.org/drawingml/2006/picture">
+                  <pic:nvPicPr>
+                    <pic:cNvPr id="0" name="Picture 11" descr="C:\Users\Josh\AppData\Local\Temp\7zE8F141886\End Screen Win UI - Mobile  (iPhone SE).jpg"/>
+                    <pic:cNvPicPr>
+                      <a:picLocks noChangeAspect="1" noChangeArrowheads="1"/>
+                    </pic:cNvPicPr>
+                  </pic:nvPicPr>
+                  <pic:blipFill>
+                    <a:blip r:embed="rId24">
+                      <a:extLst>
+                        <a:ext uri="{28A0092B-C50C-407E-A947-70E740481C1C}">
+                          <a14:useLocalDpi xmlns:a14="http://schemas.microsoft.com/office/drawing/2010/main" val="0"/>
+                        </a:ext>
+                      </a:extLst>
+                    </a:blip>
+                    <a:srcRect/>
+                    <a:stretch>
+                      <a:fillRect/>
+                    </a:stretch>
+                  </pic:blipFill>
+                  <pic:spPr bwMode="auto">
+                    <a:xfrm>
+                      <a:off x="0" y="0"/>
+                      <a:ext cx="2218306" cy="3941343"/>
+                    </a:xfrm>
+                    <a:prstGeom prst="rect">
+                      <a:avLst/>
+                    </a:prstGeom>
+                    <a:noFill/>
+                    <a:ln>
+                      <a:noFill/>
+                    </a:ln>
+                  </pic:spPr>
+                </pic:pic>
+              </a:graphicData>
+            </a:graphic>
+          </wp:inline>
+        </w:drawing>
+      </w:r>
+    </w:p>
+    <w:p>
+      <w:pPr>
+        <w:rPr>
+          <w:b/>
+          <w:lang w:val="en-US"/>
+        </w:rPr>
+      </w:pPr>
+      <w:r>
+        <w:rPr>
+          <w:b/>
+          <w:noProof/>
+          <w:lang w:val="en-US"/>
+        </w:rPr>
+        <w:drawing>
+          <wp:inline distT="0" distB="0" distL="0" distR="0">
+            <wp:extent cx="2148840" cy="3817920"/>
+            <wp:effectExtent l="0" t="0" r="3810" b="0"/>
+            <wp:docPr id="14" name="Picture 14" descr="C:\Users\Josh\AppData\Local\Temp\7zE8F177657\End Screen Lose UI - Mobile  (iPhone SE).jpg"/>
+            <wp:cNvGraphicFramePr>
+              <a:graphicFrameLocks xmlns:a="http://schemas.openxmlformats.org/drawingml/2006/main" noChangeAspect="1"/>
+            </wp:cNvGraphicFramePr>
+            <a:graphic xmlns:a="http://schemas.openxmlformats.org/drawingml/2006/main">
+              <a:graphicData uri="http://schemas.openxmlformats.org/drawingml/2006/picture">
+                <pic:pic xmlns:pic="http://schemas.openxmlformats.org/drawingml/2006/picture">
+                  <pic:nvPicPr>
+                    <pic:cNvPr id="0" name="Picture 12" descr="C:\Users\Josh\AppData\Local\Temp\7zE8F177657\End Screen Lose UI - Mobile  (iPhone SE).jpg"/>
+                    <pic:cNvPicPr>
+                      <a:picLocks noChangeAspect="1" noChangeArrowheads="1"/>
+                    </pic:cNvPicPr>
+                  </pic:nvPicPr>
+                  <pic:blipFill>
+                    <a:blip r:embed="rId25">
+                      <a:extLst>
+                        <a:ext uri="{28A0092B-C50C-407E-A947-70E740481C1C}">
+                          <a14:useLocalDpi xmlns:a14="http://schemas.microsoft.com/office/drawing/2010/main" val="0"/>
+                        </a:ext>
+                      </a:extLst>
+                    </a:blip>
+                    <a:srcRect/>
+                    <a:stretch>
+                      <a:fillRect/>
+                    </a:stretch>
+                  </pic:blipFill>
+                  <pic:spPr bwMode="auto">
+                    <a:xfrm>
+                      <a:off x="0" y="0"/>
+                      <a:ext cx="2159128" cy="3836198"/>
+                    </a:xfrm>
+                    <a:prstGeom prst="rect">
+                      <a:avLst/>
+                    </a:prstGeom>
+                    <a:noFill/>
+                    <a:ln>
+                      <a:noFill/>
+                    </a:ln>
+                  </pic:spPr>
+                </pic:pic>
+              </a:graphicData>
+            </a:graphic>
+          </wp:inline>
+        </w:drawing>
       </w:r>
     </w:p>
     <w:sectPr>
@@ -1290,6 +3276,29 @@
       <w:szCs w:val="18"/>
     </w:rPr>
   </w:style>
+  <w:style w:type="character" w:styleId="Hyperlink">
+    <w:name w:val="Hyperlink"/>
+    <w:basedOn w:val="DefaultParagraphFont"/>
+    <w:uiPriority w:val="99"/>
+    <w:unhideWhenUsed/>
+    <w:rsid w:val="0018078D"/>
+    <w:rPr>
+      <w:color w:val="0563C1" w:themeColor="hyperlink"/>
+      <w:u w:val="single"/>
+    </w:rPr>
+  </w:style>
+  <w:style w:type="character" w:styleId="UnresolvedMention">
+    <w:name w:val="Unresolved Mention"/>
+    <w:basedOn w:val="DefaultParagraphFont"/>
+    <w:uiPriority w:val="99"/>
+    <w:semiHidden/>
+    <w:unhideWhenUsed/>
+    <w:rsid w:val="0018078D"/>
+    <w:rPr>
+      <w:color w:val="605E5C"/>
+      <w:shd w:val="clear" w:color="auto" w:fill="E1DFDD"/>
+    </w:rPr>
+  </w:style>
 </w:styles>
 </file>
 

--- a/Documents/Joshua Jackson - System Design Documentation.docx
+++ b/Documents/Joshua Jackson - System Design Documentation.docx
@@ -428,7 +428,21 @@
         <w:rPr>
           <w:lang w:val="en-US"/>
         </w:rPr>
-        <w:t xml:space="preserve"> implementation of that interface. If the game was to use cloud storage, all that would need to happen would be to implement a class with get/set functionality.</w:t>
+        <w:t xml:space="preserve"> implementation of that interface. If the game was to use cloud storage, all that would need to happen would be to implement a class with get/set functionality</w:t>
+      </w:r>
+      <w:r>
+        <w:rPr>
+          <w:lang w:val="en-US"/>
+        </w:rPr>
+        <w:t xml:space="preserve"> that calls out to the cloud storage provider under the hood without requiring any changes to existing code that relies on DataStorage</w:t>
+      </w:r>
+      <w:bookmarkStart w:id="0" w:name="_GoBack"/>
+      <w:bookmarkEnd w:id="0"/>
+      <w:r>
+        <w:rPr>
+          <w:lang w:val="en-US"/>
+        </w:rPr>
+        <w:t>.</w:t>
       </w:r>
     </w:p>
     <w:p>
@@ -533,7 +547,6 @@
           <w:b/>
           <w:lang w:val="en-US"/>
         </w:rPr>
-        <w:lastRenderedPageBreak/>
         <w:t>Folder Structure:</w:t>
       </w:r>
     </w:p>
@@ -545,6 +558,7 @@
       </w:pPr>
       <w:r>
         <w:rPr>
+          <w:noProof/>
           <w:lang w:val="en-US"/>
         </w:rPr>
         <w:drawing>
@@ -609,6 +623,7 @@
       <w:r>
         <w:rPr>
           <w:b/>
+          <w:noProof/>
           <w:lang w:val="en-US"/>
         </w:rPr>
         <w:drawing>
@@ -1520,8 +1535,6 @@
           <w:lang w:val="en-US"/>
         </w:rPr>
       </w:pPr>
-      <w:bookmarkStart w:id="0" w:name="_GoBack"/>
-      <w:bookmarkEnd w:id="0"/>
     </w:p>
     <w:p>
       <w:pPr>
